--- a/task_4/task_4_explanation.docx
+++ b/task_4/task_4_explanation.docx
@@ -12,7 +12,6 @@
           <w:bCs/>
           <w:sz w:val="28"/>
           <w:szCs w:val="28"/>
-          <w:lang w:val="en-US"/>
         </w:rPr>
       </w:pPr>
       <w:r>
@@ -65,14 +64,14 @@
           <w:sz w:val="28"/>
           <w:szCs w:val="28"/>
         </w:rPr>
-        <w:t>В основе решения лежит механизм атомарной транзакции над объектом, который позволяет выполнить серию изменений так, что:</w:t>
+        <w:t>Для обеспечения атомарности используется подход работы с копией объекта:</w:t>
       </w:r>
     </w:p>
     <w:p>
       <w:pPr>
         <w:numPr>
           <w:ilvl w:val="0"/>
-          <w:numId w:val="14"/>
+          <w:numId w:val="28"/>
         </w:numPr>
         <w:spacing w:line="360" w:lineRule="auto"/>
         <w:jc w:val="both"/>
@@ -88,14 +87,14 @@
           <w:sz w:val="28"/>
           <w:szCs w:val="28"/>
         </w:rPr>
-        <w:t>либо все изменения применяются успешно;</w:t>
+        <w:t>создаётся копия изменяемого объекта;</w:t>
       </w:r>
     </w:p>
     <w:p>
       <w:pPr>
         <w:numPr>
           <w:ilvl w:val="0"/>
-          <w:numId w:val="14"/>
+          <w:numId w:val="28"/>
         </w:numPr>
         <w:spacing w:line="360" w:lineRule="auto"/>
         <w:jc w:val="both"/>
@@ -111,33 +110,14 @@
           <w:sz w:val="28"/>
           <w:szCs w:val="28"/>
         </w:rPr>
-        <w:t>либо объект остаётся полностью неизменным.</w:t>
+        <w:t>все изменения применяются к копии;</w:t>
       </w:r>
     </w:p>
     <w:p>
       <w:pPr>
-        <w:spacing w:line="360" w:lineRule="auto"/>
-        <w:jc w:val="both"/>
-        <w:rPr>
-          <w:rFonts w:ascii="Times New Roman" w:hAnsi="Times New Roman" w:cs="Times New Roman"/>
-          <w:sz w:val="28"/>
-          <w:szCs w:val="28"/>
-        </w:rPr>
-      </w:pPr>
-      <w:r>
-        <w:rPr>
-          <w:rFonts w:ascii="Times New Roman" w:hAnsi="Times New Roman" w:cs="Times New Roman"/>
-          <w:sz w:val="28"/>
-          <w:szCs w:val="28"/>
-        </w:rPr>
-        <w:t>Для этого используется подход работы с копией объекта:</w:t>
-      </w:r>
-    </w:p>
-    <w:p>
-      <w:pPr>
         <w:numPr>
           <w:ilvl w:val="0"/>
-          <w:numId w:val="15"/>
+          <w:numId w:val="28"/>
         </w:numPr>
         <w:spacing w:line="360" w:lineRule="auto"/>
         <w:jc w:val="both"/>
@@ -153,14 +133,30 @@
           <w:sz w:val="28"/>
           <w:szCs w:val="28"/>
         </w:rPr>
-        <w:t>создаётся копия изменяемого объекта;</w:t>
+        <w:t>если все изменения выполнены успешно</w:t>
+      </w:r>
+      <w:r>
+        <w:rPr>
+          <w:rFonts w:ascii="Times New Roman" w:hAnsi="Times New Roman" w:cs="Times New Roman"/>
+          <w:sz w:val="28"/>
+          <w:szCs w:val="28"/>
+        </w:rPr>
+        <w:t xml:space="preserve">, то </w:t>
+      </w:r>
+      <w:r>
+        <w:rPr>
+          <w:rFonts w:ascii="Times New Roman" w:hAnsi="Times New Roman" w:cs="Times New Roman"/>
+          <w:sz w:val="28"/>
+          <w:szCs w:val="28"/>
+        </w:rPr>
+        <w:t>копия присваивается оригинальному объекту;</w:t>
       </w:r>
     </w:p>
     <w:p>
       <w:pPr>
         <w:numPr>
           <w:ilvl w:val="0"/>
-          <w:numId w:val="15"/>
+          <w:numId w:val="28"/>
         </w:numPr>
         <w:spacing w:line="360" w:lineRule="auto"/>
         <w:jc w:val="both"/>
@@ -176,14 +172,56 @@
           <w:sz w:val="28"/>
           <w:szCs w:val="28"/>
         </w:rPr>
-        <w:t>все изменения применяются к копии;</w:t>
+        <w:t>при любой ошибке оригинальный объект не изменяется.</w:t>
       </w:r>
     </w:p>
     <w:p>
       <w:pPr>
+        <w:spacing w:line="360" w:lineRule="auto"/>
+        <w:jc w:val="both"/>
+        <w:rPr>
+          <w:rFonts w:ascii="Times New Roman" w:hAnsi="Times New Roman" w:cs="Times New Roman"/>
+          <w:b/>
+          <w:bCs/>
+          <w:sz w:val="28"/>
+          <w:szCs w:val="28"/>
+        </w:rPr>
+      </w:pPr>
+      <w:r>
+        <w:rPr>
+          <w:rFonts w:ascii="Times New Roman" w:hAnsi="Times New Roman" w:cs="Times New Roman"/>
+          <w:b/>
+          <w:bCs/>
+          <w:sz w:val="28"/>
+          <w:szCs w:val="28"/>
+        </w:rPr>
+        <w:t>2. Архитектура проекта</w:t>
+      </w:r>
+    </w:p>
+    <w:p>
+      <w:pPr>
+        <w:spacing w:line="360" w:lineRule="auto"/>
+        <w:jc w:val="both"/>
+        <w:rPr>
+          <w:rFonts w:ascii="Times New Roman" w:hAnsi="Times New Roman" w:cs="Times New Roman"/>
+          <w:sz w:val="28"/>
+          <w:szCs w:val="28"/>
+        </w:rPr>
+      </w:pPr>
+      <w:r>
+        <w:rPr>
+          <w:rFonts w:ascii="Times New Roman" w:hAnsi="Times New Roman" w:cs="Times New Roman"/>
+          <w:sz w:val="28"/>
+          <w:szCs w:val="28"/>
+        </w:rPr>
+        <w:t>Проект состоит из следующих файлов:</w:t>
+      </w:r>
+    </w:p>
+    <w:p>
+      <w:pPr>
         <w:numPr>
           <w:ilvl w:val="0"/>
-          <w:numId w:val="15"/>
+          <w:numId w:val="29"/>
         </w:numPr>
         <w:spacing w:line="360" w:lineRule="auto"/>
         <w:jc w:val="both"/>
@@ -193,14 +231,16 @@
           <w:szCs w:val="28"/>
         </w:rPr>
       </w:pPr>
-      <w:r>
-        <w:rPr>
-          <w:rFonts w:ascii="Times New Roman" w:hAnsi="Times New Roman" w:cs="Times New Roman"/>
-          <w:sz w:val="28"/>
-          <w:szCs w:val="28"/>
-        </w:rPr>
-        <w:t>если все изменения выполнены успешно</w:t>
-      </w:r>
+      <w:proofErr w:type="spellStart"/>
+      <w:r>
+        <w:rPr>
+          <w:rFonts w:ascii="Times New Roman" w:hAnsi="Times New Roman" w:cs="Times New Roman"/>
+          <w:sz w:val="28"/>
+          <w:szCs w:val="28"/>
+        </w:rPr>
+        <w:t>AtomicTransaction.h</w:t>
+      </w:r>
+      <w:proofErr w:type="spellEnd"/>
       <w:r>
         <w:rPr>
           <w:rFonts w:ascii="Times New Roman" w:hAnsi="Times New Roman" w:cs="Times New Roman"/>
@@ -215,14 +255,14 @@
           <w:sz w:val="28"/>
           <w:szCs w:val="28"/>
         </w:rPr>
-        <w:t>копия присваивается оригинальному объекту;</w:t>
+        <w:t>реализация механизма атомарной транзакции</w:t>
       </w:r>
     </w:p>
     <w:p>
       <w:pPr>
         <w:numPr>
           <w:ilvl w:val="0"/>
-          <w:numId w:val="15"/>
+          <w:numId w:val="29"/>
         </w:numPr>
         <w:spacing w:line="360" w:lineRule="auto"/>
         <w:jc w:val="both"/>
@@ -232,62 +272,38 @@
           <w:szCs w:val="28"/>
         </w:rPr>
       </w:pPr>
-      <w:r>
-        <w:rPr>
-          <w:rFonts w:ascii="Times New Roman" w:hAnsi="Times New Roman" w:cs="Times New Roman"/>
-          <w:sz w:val="28"/>
-          <w:szCs w:val="28"/>
-        </w:rPr>
-        <w:t>при любой ошибке оригинальный объект не изменяется.</w:t>
+      <w:proofErr w:type="spellStart"/>
+      <w:r>
+        <w:rPr>
+          <w:rFonts w:ascii="Times New Roman" w:hAnsi="Times New Roman" w:cs="Times New Roman"/>
+          <w:sz w:val="28"/>
+          <w:szCs w:val="28"/>
+        </w:rPr>
+        <w:t>atomic_change_to.h</w:t>
+      </w:r>
+      <w:proofErr w:type="spellEnd"/>
+      <w:r>
+        <w:rPr>
+          <w:rFonts w:ascii="Times New Roman" w:hAnsi="Times New Roman" w:cs="Times New Roman"/>
+          <w:sz w:val="28"/>
+          <w:szCs w:val="28"/>
+        </w:rPr>
+        <w:t xml:space="preserve"> - </w:t>
+      </w:r>
+      <w:r>
+        <w:rPr>
+          <w:rFonts w:ascii="Times New Roman" w:hAnsi="Times New Roman" w:cs="Times New Roman"/>
+          <w:sz w:val="28"/>
+          <w:szCs w:val="28"/>
+        </w:rPr>
+        <w:t>функция создания транзакции</w:t>
       </w:r>
     </w:p>
     <w:p>
       <w:pPr>
-        <w:spacing w:line="360" w:lineRule="auto"/>
-        <w:jc w:val="both"/>
-        <w:rPr>
-          <w:rFonts w:ascii="Times New Roman" w:hAnsi="Times New Roman" w:cs="Times New Roman"/>
-          <w:b/>
-          <w:bCs/>
-          <w:sz w:val="28"/>
-          <w:szCs w:val="28"/>
-        </w:rPr>
-      </w:pPr>
-      <w:r>
-        <w:rPr>
-          <w:rFonts w:ascii="Times New Roman" w:hAnsi="Times New Roman" w:cs="Times New Roman"/>
-          <w:b/>
-          <w:bCs/>
-          <w:sz w:val="28"/>
-          <w:szCs w:val="28"/>
-        </w:rPr>
-        <w:t>2. Архитектура проекта</w:t>
-      </w:r>
-    </w:p>
-    <w:p>
-      <w:pPr>
-        <w:spacing w:line="360" w:lineRule="auto"/>
-        <w:jc w:val="both"/>
-        <w:rPr>
-          <w:rFonts w:ascii="Times New Roman" w:hAnsi="Times New Roman" w:cs="Times New Roman"/>
-          <w:sz w:val="28"/>
-          <w:szCs w:val="28"/>
-        </w:rPr>
-      </w:pPr>
-      <w:r>
-        <w:rPr>
-          <w:rFonts w:ascii="Times New Roman" w:hAnsi="Times New Roman" w:cs="Times New Roman"/>
-          <w:sz w:val="28"/>
-          <w:szCs w:val="28"/>
-        </w:rPr>
-        <w:t>Проект состоит из следующих файлов:</w:t>
-      </w:r>
-    </w:p>
-    <w:p>
-      <w:pPr>
         <w:numPr>
           <w:ilvl w:val="0"/>
-          <w:numId w:val="16"/>
+          <w:numId w:val="29"/>
         </w:numPr>
         <w:spacing w:line="360" w:lineRule="auto"/>
         <w:jc w:val="both"/>
@@ -297,20 +313,21 @@
           <w:szCs w:val="28"/>
         </w:rPr>
       </w:pPr>
-      <w:r>
-        <w:rPr>
-          <w:rFonts w:ascii="Times New Roman" w:hAnsi="Times New Roman" w:cs="Times New Roman"/>
-          <w:sz w:val="28"/>
-          <w:szCs w:val="28"/>
-        </w:rPr>
-        <w:t>AtomicChange.h</w:t>
-      </w:r>
-      <w:r>
-        <w:rPr>
-          <w:rFonts w:ascii="Times New Roman" w:hAnsi="Times New Roman" w:cs="Times New Roman"/>
-          <w:sz w:val="28"/>
-          <w:szCs w:val="28"/>
-          <w:lang w:val="en-US"/>
+      <w:proofErr w:type="spellStart"/>
+      <w:r>
+        <w:rPr>
+          <w:rFonts w:ascii="Times New Roman" w:hAnsi="Times New Roman" w:cs="Times New Roman"/>
+          <w:sz w:val="28"/>
+          <w:szCs w:val="28"/>
+        </w:rPr>
+        <w:t>Record.h</w:t>
+      </w:r>
+      <w:proofErr w:type="spellEnd"/>
+      <w:r>
+        <w:rPr>
+          <w:rFonts w:ascii="Times New Roman" w:hAnsi="Times New Roman" w:cs="Times New Roman"/>
+          <w:sz w:val="28"/>
+          <w:szCs w:val="28"/>
         </w:rPr>
         <w:t xml:space="preserve"> - </w:t>
       </w:r>
@@ -320,14 +337,14 @@
           <w:sz w:val="28"/>
           <w:szCs w:val="28"/>
         </w:rPr>
-        <w:t>описание атомарного изменения</w:t>
+        <w:t>пример пользовательского класса</w:t>
       </w:r>
     </w:p>
     <w:p>
       <w:pPr>
         <w:numPr>
           <w:ilvl w:val="0"/>
-          <w:numId w:val="16"/>
+          <w:numId w:val="29"/>
         </w:numPr>
         <w:spacing w:line="360" w:lineRule="auto"/>
         <w:jc w:val="both"/>
@@ -343,7 +360,7 @@
           <w:sz w:val="28"/>
           <w:szCs w:val="28"/>
         </w:rPr>
-        <w:t>FieldProxy.h</w:t>
+        <w:t>main.cpp</w:t>
       </w:r>
       <w:r>
         <w:rPr>
@@ -359,14 +376,56 @@
           <w:sz w:val="28"/>
           <w:szCs w:val="28"/>
         </w:rPr>
-        <w:t>адаптер для записи изменений в виде field = value</w:t>
+        <w:t>тестирование и демонстрация работы</w:t>
       </w:r>
     </w:p>
     <w:p>
       <w:pPr>
+        <w:spacing w:line="360" w:lineRule="auto"/>
+        <w:jc w:val="both"/>
+        <w:rPr>
+          <w:rFonts w:ascii="Times New Roman" w:hAnsi="Times New Roman" w:cs="Times New Roman"/>
+          <w:b/>
+          <w:bCs/>
+          <w:sz w:val="28"/>
+          <w:szCs w:val="28"/>
+        </w:rPr>
+      </w:pPr>
+      <w:r>
+        <w:rPr>
+          <w:rFonts w:ascii="Times New Roman" w:hAnsi="Times New Roman" w:cs="Times New Roman"/>
+          <w:b/>
+          <w:bCs/>
+          <w:sz w:val="28"/>
+          <w:szCs w:val="28"/>
+        </w:rPr>
+        <w:t>3. Механизм передачи изменений</w:t>
+      </w:r>
+    </w:p>
+    <w:p>
+      <w:pPr>
+        <w:spacing w:line="360" w:lineRule="auto"/>
+        <w:jc w:val="both"/>
+        <w:rPr>
+          <w:rFonts w:ascii="Times New Roman" w:hAnsi="Times New Roman" w:cs="Times New Roman"/>
+          <w:sz w:val="28"/>
+          <w:szCs w:val="28"/>
+        </w:rPr>
+      </w:pPr>
+      <w:r>
+        <w:rPr>
+          <w:rFonts w:ascii="Times New Roman" w:hAnsi="Times New Roman" w:cs="Times New Roman"/>
+          <w:sz w:val="28"/>
+          <w:szCs w:val="28"/>
+        </w:rPr>
+        <w:t>Изменения объекта передаются в виде лямбда-функций, каждая из которых:</w:t>
+      </w:r>
+    </w:p>
+    <w:p>
+      <w:pPr>
         <w:numPr>
           <w:ilvl w:val="0"/>
-          <w:numId w:val="16"/>
+          <w:numId w:val="30"/>
         </w:numPr>
         <w:spacing w:line="360" w:lineRule="auto"/>
         <w:jc w:val="both"/>
@@ -382,31 +441,14 @@
           <w:sz w:val="28"/>
           <w:szCs w:val="28"/>
         </w:rPr>
-        <w:t>AtomicTransaction.h</w:t>
-      </w:r>
-      <w:r>
-        <w:rPr>
-          <w:rFonts w:ascii="Times New Roman" w:hAnsi="Times New Roman" w:cs="Times New Roman"/>
-          <w:sz w:val="28"/>
-          <w:szCs w:val="28"/>
-          <w:lang w:val="en-US"/>
-        </w:rPr>
-        <w:t xml:space="preserve"> - </w:t>
-      </w:r>
-      <w:r>
-        <w:rPr>
-          <w:rFonts w:ascii="Times New Roman" w:hAnsi="Times New Roman" w:cs="Times New Roman"/>
-          <w:sz w:val="28"/>
-          <w:szCs w:val="28"/>
-        </w:rPr>
-        <w:t>реализация транзакции</w:t>
+        <w:t>принимает ссылку на объект;</w:t>
       </w:r>
     </w:p>
     <w:p>
       <w:pPr>
         <w:numPr>
           <w:ilvl w:val="0"/>
-          <w:numId w:val="16"/>
+          <w:numId w:val="30"/>
         </w:numPr>
         <w:spacing w:line="360" w:lineRule="auto"/>
         <w:jc w:val="both"/>
@@ -422,30 +464,14 @@
           <w:sz w:val="28"/>
           <w:szCs w:val="28"/>
         </w:rPr>
-        <w:t>atomic_change_to.h</w:t>
-      </w:r>
-      <w:r>
-        <w:rPr>
-          <w:rFonts w:ascii="Times New Roman" w:hAnsi="Times New Roman" w:cs="Times New Roman"/>
-          <w:sz w:val="28"/>
-          <w:szCs w:val="28"/>
-        </w:rPr>
-        <w:t xml:space="preserve"> - </w:t>
-      </w:r>
-      <w:r>
-        <w:rPr>
-          <w:rFonts w:ascii="Times New Roman" w:hAnsi="Times New Roman" w:cs="Times New Roman"/>
-          <w:sz w:val="28"/>
-          <w:szCs w:val="28"/>
-        </w:rPr>
-        <w:t>функция создания транзакции</w:t>
+        <w:t>выполняет одно логическое изменение;</w:t>
       </w:r>
     </w:p>
     <w:p>
       <w:pPr>
         <w:numPr>
           <w:ilvl w:val="0"/>
-          <w:numId w:val="16"/>
+          <w:numId w:val="30"/>
         </w:numPr>
         <w:spacing w:line="360" w:lineRule="auto"/>
         <w:jc w:val="both"/>
@@ -461,31 +487,114 @@
           <w:sz w:val="28"/>
           <w:szCs w:val="28"/>
         </w:rPr>
-        <w:t>Record.h</w:t>
-      </w:r>
-      <w:r>
-        <w:rPr>
-          <w:rFonts w:ascii="Times New Roman" w:hAnsi="Times New Roman" w:cs="Times New Roman"/>
-          <w:sz w:val="28"/>
-          <w:szCs w:val="28"/>
-          <w:lang w:val="en-US"/>
-        </w:rPr>
-        <w:t xml:space="preserve"> - </w:t>
-      </w:r>
-      <w:r>
-        <w:rPr>
-          <w:rFonts w:ascii="Times New Roman" w:hAnsi="Times New Roman" w:cs="Times New Roman"/>
-          <w:sz w:val="28"/>
-          <w:szCs w:val="28"/>
-        </w:rPr>
-        <w:t>пример пользовательского класса</w:t>
+        <w:t xml:space="preserve">возвращает </w:t>
+      </w:r>
+      <w:proofErr w:type="spellStart"/>
+      <w:r>
+        <w:rPr>
+          <w:rFonts w:ascii="Times New Roman" w:hAnsi="Times New Roman" w:cs="Times New Roman"/>
+          <w:sz w:val="28"/>
+          <w:szCs w:val="28"/>
+        </w:rPr>
+        <w:t>true</w:t>
+      </w:r>
+      <w:proofErr w:type="spellEnd"/>
+      <w:r>
+        <w:rPr>
+          <w:rFonts w:ascii="Times New Roman" w:hAnsi="Times New Roman" w:cs="Times New Roman"/>
+          <w:sz w:val="28"/>
+          <w:szCs w:val="28"/>
+        </w:rPr>
+        <w:t xml:space="preserve"> при успешном выполнении или </w:t>
+      </w:r>
+      <w:proofErr w:type="spellStart"/>
+      <w:r>
+        <w:rPr>
+          <w:rFonts w:ascii="Times New Roman" w:hAnsi="Times New Roman" w:cs="Times New Roman"/>
+          <w:sz w:val="28"/>
+          <w:szCs w:val="28"/>
+        </w:rPr>
+        <w:t>false</w:t>
+      </w:r>
+      <w:proofErr w:type="spellEnd"/>
+      <w:r>
+        <w:rPr>
+          <w:rFonts w:ascii="Times New Roman" w:hAnsi="Times New Roman" w:cs="Times New Roman"/>
+          <w:sz w:val="28"/>
+          <w:szCs w:val="28"/>
+        </w:rPr>
+        <w:t xml:space="preserve"> при ошибке.</w:t>
       </w:r>
     </w:p>
     <w:p>
       <w:pPr>
+        <w:spacing w:line="360" w:lineRule="auto"/>
+        <w:jc w:val="both"/>
+        <w:rPr>
+          <w:rFonts w:ascii="Times New Roman" w:hAnsi="Times New Roman" w:cs="Times New Roman"/>
+          <w:b/>
+          <w:bCs/>
+          <w:sz w:val="28"/>
+          <w:szCs w:val="28"/>
+        </w:rPr>
+      </w:pPr>
+      <w:r>
+        <w:rPr>
+          <w:rFonts w:ascii="Times New Roman" w:hAnsi="Times New Roman" w:cs="Times New Roman"/>
+          <w:b/>
+          <w:bCs/>
+          <w:sz w:val="28"/>
+          <w:szCs w:val="28"/>
+        </w:rPr>
+        <w:t xml:space="preserve">4. Класс </w:t>
+      </w:r>
+      <w:proofErr w:type="spellStart"/>
+      <w:r>
+        <w:rPr>
+          <w:rFonts w:ascii="Times New Roman" w:hAnsi="Times New Roman" w:cs="Times New Roman"/>
+          <w:b/>
+          <w:bCs/>
+          <w:sz w:val="28"/>
+          <w:szCs w:val="28"/>
+        </w:rPr>
+        <w:t>AtomicTransaction</w:t>
+      </w:r>
+      <w:proofErr w:type="spellEnd"/>
+    </w:p>
+    <w:p>
+      <w:pPr>
+        <w:spacing w:line="360" w:lineRule="auto"/>
+        <w:jc w:val="both"/>
+        <w:rPr>
+          <w:rFonts w:ascii="Times New Roman" w:hAnsi="Times New Roman" w:cs="Times New Roman"/>
+          <w:sz w:val="28"/>
+          <w:szCs w:val="28"/>
+          <w:lang w:val="en-US"/>
+        </w:rPr>
+      </w:pPr>
+      <w:r>
+        <w:rPr>
+          <w:rFonts w:ascii="Times New Roman" w:hAnsi="Times New Roman" w:cs="Times New Roman"/>
+          <w:sz w:val="28"/>
+          <w:szCs w:val="28"/>
+        </w:rPr>
+        <w:t>Основные поля</w:t>
+      </w:r>
+      <w:r>
+        <w:rPr>
+          <w:rFonts w:ascii="Times New Roman" w:hAnsi="Times New Roman" w:cs="Times New Roman"/>
+          <w:sz w:val="28"/>
+          <w:szCs w:val="28"/>
+          <w:lang w:val="en-US"/>
+        </w:rPr>
+        <w:t>:</w:t>
+      </w:r>
+    </w:p>
+    <w:p>
+      <w:pPr>
         <w:numPr>
           <w:ilvl w:val="0"/>
-          <w:numId w:val="16"/>
+          <w:numId w:val="32"/>
         </w:numPr>
         <w:spacing w:line="360" w:lineRule="auto"/>
         <w:jc w:val="both"/>
@@ -495,13 +604,23 @@
           <w:szCs w:val="28"/>
         </w:rPr>
       </w:pPr>
-      <w:r>
-        <w:rPr>
-          <w:rFonts w:ascii="Times New Roman" w:hAnsi="Times New Roman" w:cs="Times New Roman"/>
-          <w:sz w:val="28"/>
-          <w:szCs w:val="28"/>
-        </w:rPr>
-        <w:t>main.cpp</w:t>
+      <w:proofErr w:type="spellStart"/>
+      <w:r>
+        <w:rPr>
+          <w:rFonts w:ascii="Times New Roman" w:hAnsi="Times New Roman" w:cs="Times New Roman"/>
+          <w:sz w:val="28"/>
+          <w:szCs w:val="28"/>
+        </w:rPr>
+        <w:t>original</w:t>
+      </w:r>
+      <w:proofErr w:type="spellEnd"/>
+      <w:r>
+        <w:rPr>
+          <w:rFonts w:ascii="Times New Roman" w:hAnsi="Times New Roman" w:cs="Times New Roman"/>
+          <w:sz w:val="28"/>
+          <w:szCs w:val="28"/>
+        </w:rPr>
+        <w:t>_</w:t>
       </w:r>
       <w:r>
         <w:rPr>
@@ -517,115 +636,14 @@
           <w:sz w:val="28"/>
           <w:szCs w:val="28"/>
         </w:rPr>
-        <w:t>тестирование и демонстрация работы</w:t>
+        <w:t>ссылка на исходный объект;</w:t>
       </w:r>
     </w:p>
     <w:p>
       <w:pPr>
-        <w:spacing w:line="360" w:lineRule="auto"/>
-        <w:jc w:val="both"/>
-        <w:rPr>
-          <w:rFonts w:ascii="Times New Roman" w:hAnsi="Times New Roman" w:cs="Times New Roman"/>
-          <w:b/>
-          <w:bCs/>
-          <w:sz w:val="28"/>
-          <w:szCs w:val="28"/>
-        </w:rPr>
-      </w:pPr>
-      <w:r>
-        <w:rPr>
-          <w:rFonts w:ascii="Times New Roman" w:hAnsi="Times New Roman" w:cs="Times New Roman"/>
-          <w:b/>
-          <w:bCs/>
-          <w:sz w:val="28"/>
-          <w:szCs w:val="28"/>
-        </w:rPr>
-        <w:t>3. Класс Change</w:t>
-      </w:r>
-    </w:p>
-    <w:p>
-      <w:pPr>
-        <w:spacing w:line="360" w:lineRule="auto"/>
-        <w:jc w:val="both"/>
-        <w:rPr>
-          <w:rFonts w:ascii="Times New Roman" w:hAnsi="Times New Roman" w:cs="Times New Roman"/>
-          <w:sz w:val="28"/>
-          <w:szCs w:val="28"/>
-          <w:lang w:val="en-US"/>
-        </w:rPr>
-      </w:pPr>
-      <w:r>
-        <w:rPr>
-          <w:rFonts w:ascii="Times New Roman" w:hAnsi="Times New Roman" w:cs="Times New Roman"/>
-          <w:sz w:val="28"/>
-          <w:szCs w:val="28"/>
-        </w:rPr>
-        <w:t>Назначение</w:t>
-      </w:r>
-      <w:r>
-        <w:rPr>
-          <w:rFonts w:ascii="Times New Roman" w:hAnsi="Times New Roman" w:cs="Times New Roman"/>
-          <w:sz w:val="28"/>
-          <w:szCs w:val="28"/>
-          <w:lang w:val="en-US"/>
-        </w:rPr>
-        <w:t>:</w:t>
-      </w:r>
-    </w:p>
-    <w:p>
-      <w:pPr>
-        <w:spacing w:line="360" w:lineRule="auto"/>
-        <w:jc w:val="both"/>
-        <w:rPr>
-          <w:rFonts w:ascii="Times New Roman" w:hAnsi="Times New Roman" w:cs="Times New Roman"/>
-          <w:sz w:val="28"/>
-          <w:szCs w:val="28"/>
-        </w:rPr>
-      </w:pPr>
-      <w:r>
-        <w:rPr>
-          <w:rFonts w:ascii="Times New Roman" w:hAnsi="Times New Roman" w:cs="Times New Roman"/>
-          <w:sz w:val="28"/>
-          <w:szCs w:val="28"/>
-        </w:rPr>
-        <w:t>Класс Change представляет одно атомарное изменение объекта.</w:t>
-      </w:r>
-    </w:p>
-    <w:p>
-      <w:pPr>
-        <w:spacing w:line="360" w:lineRule="auto"/>
-        <w:jc w:val="both"/>
-        <w:rPr>
-          <w:rFonts w:ascii="Times New Roman" w:hAnsi="Times New Roman" w:cs="Times New Roman"/>
-          <w:sz w:val="28"/>
-          <w:szCs w:val="28"/>
-          <w:lang w:val="en-US"/>
-        </w:rPr>
-      </w:pPr>
-      <w:r>
-        <w:rPr>
-          <w:rFonts w:ascii="Times New Roman" w:hAnsi="Times New Roman" w:cs="Times New Roman"/>
-          <w:sz w:val="28"/>
-          <w:szCs w:val="28"/>
-        </w:rPr>
-        <w:lastRenderedPageBreak/>
-        <w:t>Принцип работы</w:t>
-      </w:r>
-      <w:r>
-        <w:rPr>
-          <w:rFonts w:ascii="Times New Roman" w:hAnsi="Times New Roman" w:cs="Times New Roman"/>
-          <w:sz w:val="28"/>
-          <w:szCs w:val="28"/>
-          <w:lang w:val="en-US"/>
-        </w:rPr>
-        <w:t>:</w:t>
-      </w:r>
-    </w:p>
-    <w:p>
-      <w:pPr>
         <w:numPr>
           <w:ilvl w:val="0"/>
-          <w:numId w:val="17"/>
+          <w:numId w:val="32"/>
         </w:numPr>
         <w:spacing w:line="360" w:lineRule="auto"/>
         <w:jc w:val="both"/>
@@ -635,20 +653,93 @@
           <w:szCs w:val="28"/>
         </w:rPr>
       </w:pPr>
-      <w:r>
-        <w:rPr>
-          <w:rFonts w:ascii="Times New Roman" w:hAnsi="Times New Roman" w:cs="Times New Roman"/>
-          <w:sz w:val="28"/>
-          <w:szCs w:val="28"/>
-        </w:rPr>
-        <w:t>хранит функцию, применяющую изменение к объекту;</w:t>
+      <w:proofErr w:type="spellStart"/>
+      <w:r>
+        <w:rPr>
+          <w:rFonts w:ascii="Times New Roman" w:hAnsi="Times New Roman" w:cs="Times New Roman"/>
+          <w:sz w:val="28"/>
+          <w:szCs w:val="28"/>
+        </w:rPr>
+        <w:t>copy</w:t>
+      </w:r>
+      <w:proofErr w:type="spellEnd"/>
+      <w:r>
+        <w:rPr>
+          <w:rFonts w:ascii="Times New Roman" w:hAnsi="Times New Roman" w:cs="Times New Roman"/>
+          <w:sz w:val="28"/>
+          <w:szCs w:val="28"/>
+        </w:rPr>
+        <w:t>_</w:t>
+      </w:r>
+      <w:r>
+        <w:rPr>
+          <w:rFonts w:ascii="Times New Roman" w:hAnsi="Times New Roman" w:cs="Times New Roman"/>
+          <w:sz w:val="28"/>
+          <w:szCs w:val="28"/>
+        </w:rPr>
+        <w:t xml:space="preserve"> - </w:t>
+      </w:r>
+      <w:r>
+        <w:rPr>
+          <w:rFonts w:ascii="Times New Roman" w:hAnsi="Times New Roman" w:cs="Times New Roman"/>
+          <w:sz w:val="28"/>
+          <w:szCs w:val="28"/>
+        </w:rPr>
+        <w:t>копия объекта для выполнения изменений.</w:t>
       </w:r>
     </w:p>
     <w:p>
       <w:pPr>
+        <w:spacing w:line="360" w:lineRule="auto"/>
+        <w:jc w:val="both"/>
+        <w:rPr>
+          <w:rFonts w:ascii="Times New Roman" w:hAnsi="Times New Roman" w:cs="Times New Roman"/>
+          <w:sz w:val="28"/>
+          <w:szCs w:val="28"/>
+        </w:rPr>
+      </w:pPr>
+      <w:r>
+        <w:rPr>
+          <w:rFonts w:ascii="Times New Roman" w:hAnsi="Times New Roman" w:cs="Times New Roman"/>
+          <w:sz w:val="28"/>
+          <w:szCs w:val="28"/>
+        </w:rPr>
+        <w:lastRenderedPageBreak/>
+        <w:t>Выполнение транзакции</w:t>
+      </w:r>
+      <w:r>
+        <w:rPr>
+          <w:rFonts w:ascii="Times New Roman" w:hAnsi="Times New Roman" w:cs="Times New Roman"/>
+          <w:sz w:val="28"/>
+          <w:szCs w:val="28"/>
+        </w:rPr>
+        <w:t>:</w:t>
+      </w:r>
+    </w:p>
+    <w:p>
+      <w:pPr>
+        <w:spacing w:line="360" w:lineRule="auto"/>
+        <w:jc w:val="both"/>
+        <w:rPr>
+          <w:rFonts w:ascii="Times New Roman" w:hAnsi="Times New Roman" w:cs="Times New Roman"/>
+          <w:sz w:val="28"/>
+          <w:szCs w:val="28"/>
+        </w:rPr>
+      </w:pPr>
+      <w:r>
+        <w:rPr>
+          <w:rFonts w:ascii="Times New Roman" w:hAnsi="Times New Roman" w:cs="Times New Roman"/>
+          <w:sz w:val="28"/>
+          <w:szCs w:val="28"/>
+        </w:rPr>
+        <w:t>Выполнение транзакции происходит следующим образом:</w:t>
+      </w:r>
+    </w:p>
+    <w:p>
+      <w:pPr>
         <w:numPr>
           <w:ilvl w:val="0"/>
-          <w:numId w:val="17"/>
+          <w:numId w:val="33"/>
         </w:numPr>
         <w:spacing w:line="360" w:lineRule="auto"/>
         <w:jc w:val="both"/>
@@ -664,14 +755,32 @@
           <w:sz w:val="28"/>
           <w:szCs w:val="28"/>
         </w:rPr>
-        <w:t>функция возвращает true, если изменение выполнено успешно;</w:t>
+        <w:t xml:space="preserve">все переданные операции последовательно применяются к </w:t>
+      </w:r>
+      <w:proofErr w:type="spellStart"/>
+      <w:r>
+        <w:rPr>
+          <w:rFonts w:ascii="Times New Roman" w:hAnsi="Times New Roman" w:cs="Times New Roman"/>
+          <w:sz w:val="28"/>
+          <w:szCs w:val="28"/>
+        </w:rPr>
+        <w:t>copy</w:t>
+      </w:r>
+      <w:proofErr w:type="spellEnd"/>
+      <w:r>
+        <w:rPr>
+          <w:rFonts w:ascii="Times New Roman" w:hAnsi="Times New Roman" w:cs="Times New Roman"/>
+          <w:sz w:val="28"/>
+          <w:szCs w:val="28"/>
+        </w:rPr>
+        <w:t>_;</w:t>
       </w:r>
     </w:p>
     <w:p>
       <w:pPr>
         <w:numPr>
           <w:ilvl w:val="0"/>
-          <w:numId w:val="17"/>
+          <w:numId w:val="33"/>
         </w:numPr>
         <w:spacing w:line="360" w:lineRule="auto"/>
         <w:jc w:val="both"/>
@@ -687,62 +796,32 @@
           <w:sz w:val="28"/>
           <w:szCs w:val="28"/>
         </w:rPr>
-        <w:t>при выбросе исключения изменение считается неуспешным.</w:t>
+        <w:t xml:space="preserve">если хотя бы одна операция возвращает </w:t>
+      </w:r>
+      <w:proofErr w:type="spellStart"/>
+      <w:r>
+        <w:rPr>
+          <w:rFonts w:ascii="Times New Roman" w:hAnsi="Times New Roman" w:cs="Times New Roman"/>
+          <w:sz w:val="28"/>
+          <w:szCs w:val="28"/>
+        </w:rPr>
+        <w:t>false</w:t>
+      </w:r>
+      <w:proofErr w:type="spellEnd"/>
+      <w:r>
+        <w:rPr>
+          <w:rFonts w:ascii="Times New Roman" w:hAnsi="Times New Roman" w:cs="Times New Roman"/>
+          <w:sz w:val="28"/>
+          <w:szCs w:val="28"/>
+        </w:rPr>
+        <w:t>, выполнение прекращается;</w:t>
       </w:r>
     </w:p>
     <w:p>
       <w:pPr>
-        <w:spacing w:line="360" w:lineRule="auto"/>
-        <w:jc w:val="both"/>
-        <w:rPr>
-          <w:rFonts w:ascii="Times New Roman" w:hAnsi="Times New Roman" w:cs="Times New Roman"/>
-          <w:sz w:val="28"/>
-          <w:szCs w:val="28"/>
-          <w:lang w:val="en-US"/>
-        </w:rPr>
-      </w:pPr>
-      <w:r>
-        <w:rPr>
-          <w:rFonts w:ascii="Times New Roman" w:hAnsi="Times New Roman" w:cs="Times New Roman"/>
-          <w:sz w:val="28"/>
-          <w:szCs w:val="28"/>
-        </w:rPr>
-        <w:t>Причины использования</w:t>
-      </w:r>
-      <w:r>
-        <w:rPr>
-          <w:rFonts w:ascii="Times New Roman" w:hAnsi="Times New Roman" w:cs="Times New Roman"/>
-          <w:sz w:val="28"/>
-          <w:szCs w:val="28"/>
-          <w:lang w:val="en-US"/>
-        </w:rPr>
-        <w:t>:</w:t>
-      </w:r>
-    </w:p>
-    <w:p>
-      <w:pPr>
-        <w:spacing w:line="360" w:lineRule="auto"/>
-        <w:jc w:val="both"/>
-        <w:rPr>
-          <w:rFonts w:ascii="Times New Roman" w:hAnsi="Times New Roman" w:cs="Times New Roman"/>
-          <w:sz w:val="28"/>
-          <w:szCs w:val="28"/>
-        </w:rPr>
-      </w:pPr>
-      <w:r>
-        <w:rPr>
-          <w:rFonts w:ascii="Times New Roman" w:hAnsi="Times New Roman" w:cs="Times New Roman"/>
-          <w:sz w:val="28"/>
-          <w:szCs w:val="28"/>
-        </w:rPr>
-        <w:t>Использование класса Change позволяет:</w:t>
-      </w:r>
-    </w:p>
-    <w:p>
-      <w:pPr>
         <w:numPr>
           <w:ilvl w:val="0"/>
-          <w:numId w:val="18"/>
+          <w:numId w:val="33"/>
         </w:numPr>
         <w:spacing w:line="360" w:lineRule="auto"/>
         <w:jc w:val="both"/>
@@ -758,14 +837,186 @@
           <w:sz w:val="28"/>
           <w:szCs w:val="28"/>
         </w:rPr>
-        <w:t>абстрагироваться от способа изменения поля;</w:t>
+        <w:t xml:space="preserve">если все операции выполнены успешно, </w:t>
+      </w:r>
+      <w:proofErr w:type="spellStart"/>
+      <w:r>
+        <w:rPr>
+          <w:rFonts w:ascii="Times New Roman" w:hAnsi="Times New Roman" w:cs="Times New Roman"/>
+          <w:sz w:val="28"/>
+          <w:szCs w:val="28"/>
+        </w:rPr>
+        <w:t>copy</w:t>
+      </w:r>
+      <w:proofErr w:type="spellEnd"/>
+      <w:r>
+        <w:rPr>
+          <w:rFonts w:ascii="Times New Roman" w:hAnsi="Times New Roman" w:cs="Times New Roman"/>
+          <w:sz w:val="28"/>
+          <w:szCs w:val="28"/>
+        </w:rPr>
+        <w:t xml:space="preserve">_ присваивается </w:t>
+      </w:r>
+      <w:proofErr w:type="spellStart"/>
+      <w:r>
+        <w:rPr>
+          <w:rFonts w:ascii="Times New Roman" w:hAnsi="Times New Roman" w:cs="Times New Roman"/>
+          <w:sz w:val="28"/>
+          <w:szCs w:val="28"/>
+        </w:rPr>
+        <w:t>original</w:t>
+      </w:r>
+      <w:proofErr w:type="spellEnd"/>
+      <w:r>
+        <w:rPr>
+          <w:rFonts w:ascii="Times New Roman" w:hAnsi="Times New Roman" w:cs="Times New Roman"/>
+          <w:sz w:val="28"/>
+          <w:szCs w:val="28"/>
+        </w:rPr>
+        <w:t>_.</w:t>
       </w:r>
     </w:p>
     <w:p>
       <w:pPr>
+        <w:spacing w:line="360" w:lineRule="auto"/>
+        <w:jc w:val="both"/>
+        <w:rPr>
+          <w:rFonts w:ascii="Times New Roman" w:hAnsi="Times New Roman" w:cs="Times New Roman"/>
+          <w:b/>
+          <w:bCs/>
+          <w:sz w:val="28"/>
+          <w:szCs w:val="28"/>
+        </w:rPr>
+      </w:pPr>
+      <w:r>
+        <w:rPr>
+          <w:rFonts w:ascii="Times New Roman" w:hAnsi="Times New Roman" w:cs="Times New Roman"/>
+          <w:b/>
+          <w:bCs/>
+          <w:sz w:val="28"/>
+          <w:szCs w:val="28"/>
+        </w:rPr>
+        <w:t xml:space="preserve">5. Функция </w:t>
+      </w:r>
+      <w:proofErr w:type="spellStart"/>
+      <w:r>
+        <w:rPr>
+          <w:rFonts w:ascii="Times New Roman" w:hAnsi="Times New Roman" w:cs="Times New Roman"/>
+          <w:b/>
+          <w:bCs/>
+          <w:sz w:val="28"/>
+          <w:szCs w:val="28"/>
+        </w:rPr>
+        <w:t>atomic_change_to</w:t>
+      </w:r>
+      <w:proofErr w:type="spellEnd"/>
+    </w:p>
+    <w:p>
+      <w:pPr>
+        <w:spacing w:line="360" w:lineRule="auto"/>
+        <w:jc w:val="both"/>
+        <w:rPr>
+          <w:rFonts w:ascii="Times New Roman" w:hAnsi="Times New Roman" w:cs="Times New Roman"/>
+          <w:sz w:val="28"/>
+          <w:szCs w:val="28"/>
+        </w:rPr>
+      </w:pPr>
+      <w:r>
+        <w:rPr>
+          <w:rFonts w:ascii="Times New Roman" w:hAnsi="Times New Roman" w:cs="Times New Roman"/>
+          <w:sz w:val="28"/>
+          <w:szCs w:val="28"/>
+        </w:rPr>
+        <w:t>Назначение</w:t>
+      </w:r>
+      <w:r>
+        <w:rPr>
+          <w:rFonts w:ascii="Times New Roman" w:hAnsi="Times New Roman" w:cs="Times New Roman"/>
+          <w:sz w:val="28"/>
+          <w:szCs w:val="28"/>
+        </w:rPr>
+        <w:t>:</w:t>
+      </w:r>
+    </w:p>
+    <w:p>
+      <w:pPr>
+        <w:spacing w:line="360" w:lineRule="auto"/>
+        <w:jc w:val="both"/>
+        <w:rPr>
+          <w:rFonts w:ascii="Times New Roman" w:hAnsi="Times New Roman" w:cs="Times New Roman"/>
+          <w:sz w:val="28"/>
+          <w:szCs w:val="28"/>
+        </w:rPr>
+      </w:pPr>
+      <w:r>
+        <w:rPr>
+          <w:rFonts w:ascii="Times New Roman" w:hAnsi="Times New Roman" w:cs="Times New Roman"/>
+          <w:sz w:val="28"/>
+          <w:szCs w:val="28"/>
+        </w:rPr>
+        <w:t xml:space="preserve">Функция </w:t>
+      </w:r>
+      <w:proofErr w:type="spellStart"/>
+      <w:r>
+        <w:rPr>
+          <w:rFonts w:ascii="Times New Roman" w:hAnsi="Times New Roman" w:cs="Times New Roman"/>
+          <w:sz w:val="28"/>
+          <w:szCs w:val="28"/>
+        </w:rPr>
+        <w:t>atomic_change_to</w:t>
+      </w:r>
+      <w:proofErr w:type="spellEnd"/>
+      <w:r>
+        <w:rPr>
+          <w:rFonts w:ascii="Times New Roman" w:hAnsi="Times New Roman" w:cs="Times New Roman"/>
+          <w:sz w:val="28"/>
+          <w:szCs w:val="28"/>
+        </w:rPr>
+        <w:t xml:space="preserve"> создаёт объект атомарной транзакции и предоставляет синтаксис вызова</w:t>
+      </w:r>
+      <w:r>
+        <w:rPr>
+          <w:rFonts w:ascii="Times New Roman" w:hAnsi="Times New Roman" w:cs="Times New Roman"/>
+          <w:sz w:val="28"/>
+          <w:szCs w:val="28"/>
+        </w:rPr>
+        <w:t>.</w:t>
+      </w:r>
+    </w:p>
+    <w:p>
+      <w:pPr>
+        <w:spacing w:line="360" w:lineRule="auto"/>
+        <w:jc w:val="both"/>
+        <w:rPr>
+          <w:rFonts w:ascii="Times New Roman" w:hAnsi="Times New Roman" w:cs="Times New Roman"/>
+          <w:sz w:val="28"/>
+          <w:szCs w:val="28"/>
+          <w:lang w:val="en-US"/>
+        </w:rPr>
+      </w:pPr>
+      <w:r>
+        <w:rPr>
+          <w:rFonts w:ascii="Times New Roman" w:hAnsi="Times New Roman" w:cs="Times New Roman"/>
+          <w:sz w:val="28"/>
+          <w:szCs w:val="28"/>
+        </w:rPr>
+        <w:t>Особенности</w:t>
+      </w:r>
+      <w:r>
+        <w:rPr>
+          <w:rFonts w:ascii="Times New Roman" w:hAnsi="Times New Roman" w:cs="Times New Roman"/>
+          <w:sz w:val="28"/>
+          <w:szCs w:val="28"/>
+          <w:lang w:val="en-US"/>
+        </w:rPr>
+        <w:t>:</w:t>
+      </w:r>
+    </w:p>
+    <w:p>
+      <w:pPr>
         <w:numPr>
           <w:ilvl w:val="0"/>
-          <w:numId w:val="18"/>
+          <w:numId w:val="35"/>
         </w:numPr>
         <w:spacing w:line="360" w:lineRule="auto"/>
         <w:jc w:val="both"/>
@@ -781,14 +1032,14 @@
           <w:sz w:val="28"/>
           <w:szCs w:val="28"/>
         </w:rPr>
-        <w:t>одинаково обрабатывать:</w:t>
+        <w:t>тип объекта заранее не известен (используются шаблоны);</w:t>
       </w:r>
     </w:p>
     <w:p>
       <w:pPr>
         <w:numPr>
-          <w:ilvl w:val="1"/>
-          <w:numId w:val="18"/>
+          <w:ilvl w:val="0"/>
+          <w:numId w:val="35"/>
         </w:numPr>
         <w:spacing w:line="360" w:lineRule="auto"/>
         <w:jc w:val="both"/>
@@ -804,31 +1055,14 @@
           <w:sz w:val="28"/>
           <w:szCs w:val="28"/>
         </w:rPr>
-        <w:t>прямое изменение public</w:t>
-      </w:r>
-      <w:r>
-        <w:rPr>
-          <w:rFonts w:ascii="Times New Roman" w:hAnsi="Times New Roman" w:cs="Times New Roman"/>
-          <w:sz w:val="28"/>
-          <w:szCs w:val="28"/>
-          <w:lang w:val="en-US"/>
-        </w:rPr>
-        <w:t>-</w:t>
-      </w:r>
-      <w:r>
-        <w:rPr>
-          <w:rFonts w:ascii="Times New Roman" w:hAnsi="Times New Roman" w:cs="Times New Roman"/>
-          <w:sz w:val="28"/>
-          <w:szCs w:val="28"/>
-        </w:rPr>
-        <w:t>поля;</w:t>
+        <w:t>функция не выбрасывает исключений;</w:t>
       </w:r>
     </w:p>
     <w:p>
       <w:pPr>
         <w:numPr>
-          <w:ilvl w:val="1"/>
-          <w:numId w:val="18"/>
+          <w:ilvl w:val="0"/>
+          <w:numId w:val="35"/>
         </w:numPr>
         <w:spacing w:line="360" w:lineRule="auto"/>
         <w:jc w:val="both"/>
@@ -844,14 +1078,92 @@
           <w:sz w:val="28"/>
           <w:szCs w:val="28"/>
         </w:rPr>
-        <w:t>вызов метода, возвращающего bool;</w:t>
+        <w:t>результат выполнения возвращается в виде логического значения (</w:t>
+      </w:r>
+      <w:proofErr w:type="spellStart"/>
+      <w:r>
+        <w:rPr>
+          <w:rFonts w:ascii="Times New Roman" w:hAnsi="Times New Roman" w:cs="Times New Roman"/>
+          <w:sz w:val="28"/>
+          <w:szCs w:val="28"/>
+        </w:rPr>
+        <w:t>true</w:t>
+      </w:r>
+      <w:proofErr w:type="spellEnd"/>
+      <w:r>
+        <w:rPr>
+          <w:rFonts w:ascii="Times New Roman" w:hAnsi="Times New Roman" w:cs="Times New Roman"/>
+          <w:sz w:val="28"/>
+          <w:szCs w:val="28"/>
+        </w:rPr>
+        <w:t xml:space="preserve"> или </w:t>
+      </w:r>
+      <w:proofErr w:type="spellStart"/>
+      <w:r>
+        <w:rPr>
+          <w:rFonts w:ascii="Times New Roman" w:hAnsi="Times New Roman" w:cs="Times New Roman"/>
+          <w:sz w:val="28"/>
+          <w:szCs w:val="28"/>
+        </w:rPr>
+        <w:t>false</w:t>
+      </w:r>
+      <w:proofErr w:type="spellEnd"/>
+      <w:r>
+        <w:rPr>
+          <w:rFonts w:ascii="Times New Roman" w:hAnsi="Times New Roman" w:cs="Times New Roman"/>
+          <w:sz w:val="28"/>
+          <w:szCs w:val="28"/>
+        </w:rPr>
+        <w:t>).</w:t>
       </w:r>
     </w:p>
     <w:p>
       <w:pPr>
+        <w:spacing w:line="360" w:lineRule="auto"/>
+        <w:jc w:val="both"/>
+        <w:rPr>
+          <w:rFonts w:ascii="Times New Roman" w:hAnsi="Times New Roman" w:cs="Times New Roman"/>
+          <w:b/>
+          <w:bCs/>
+          <w:sz w:val="28"/>
+          <w:szCs w:val="28"/>
+        </w:rPr>
+      </w:pPr>
+      <w:r>
+        <w:rPr>
+          <w:rFonts w:ascii="Times New Roman" w:hAnsi="Times New Roman" w:cs="Times New Roman"/>
+          <w:b/>
+          <w:bCs/>
+          <w:sz w:val="28"/>
+          <w:szCs w:val="28"/>
+        </w:rPr>
+        <w:t>6. Обработка ошибок</w:t>
+      </w:r>
+    </w:p>
+    <w:p>
+      <w:pPr>
+        <w:spacing w:line="360" w:lineRule="auto"/>
+        <w:jc w:val="both"/>
+        <w:rPr>
+          <w:rFonts w:ascii="Times New Roman" w:hAnsi="Times New Roman" w:cs="Times New Roman"/>
+          <w:sz w:val="28"/>
+          <w:szCs w:val="28"/>
+        </w:rPr>
+      </w:pPr>
+      <w:r>
+        <w:rPr>
+          <w:rFonts w:ascii="Times New Roman" w:hAnsi="Times New Roman" w:cs="Times New Roman"/>
+          <w:sz w:val="28"/>
+          <w:szCs w:val="28"/>
+        </w:rPr>
+        <w:t>В процессе выполнения транзакции:</w:t>
+      </w:r>
+    </w:p>
+    <w:p>
+      <w:pPr>
         <w:numPr>
-          <w:ilvl w:val="1"/>
-          <w:numId w:val="18"/>
+          <w:ilvl w:val="0"/>
+          <w:numId w:val="36"/>
         </w:numPr>
         <w:spacing w:line="360" w:lineRule="auto"/>
         <w:jc w:val="both"/>
@@ -867,14 +1179,14 @@
           <w:sz w:val="28"/>
           <w:szCs w:val="28"/>
         </w:rPr>
-        <w:t>вызов метода, который может выбросить исключение;</w:t>
+        <w:t>операции могут:</w:t>
       </w:r>
     </w:p>
     <w:p>
       <w:pPr>
         <w:numPr>
-          <w:ilvl w:val="0"/>
-          <w:numId w:val="18"/>
+          <w:ilvl w:val="1"/>
+          <w:numId w:val="36"/>
         </w:numPr>
         <w:spacing w:line="360" w:lineRule="auto"/>
         <w:jc w:val="both"/>
@@ -890,112 +1202,32 @@
           <w:sz w:val="28"/>
           <w:szCs w:val="28"/>
         </w:rPr>
-        <w:t>хранить изменения в едином формате.</w:t>
+        <w:t xml:space="preserve">возвращать </w:t>
+      </w:r>
+      <w:proofErr w:type="spellStart"/>
+      <w:r>
+        <w:rPr>
+          <w:rFonts w:ascii="Times New Roman" w:hAnsi="Times New Roman" w:cs="Times New Roman"/>
+          <w:sz w:val="28"/>
+          <w:szCs w:val="28"/>
+        </w:rPr>
+        <w:t>false</w:t>
+      </w:r>
+      <w:proofErr w:type="spellEnd"/>
+      <w:r>
+        <w:rPr>
+          <w:rFonts w:ascii="Times New Roman" w:hAnsi="Times New Roman" w:cs="Times New Roman"/>
+          <w:sz w:val="28"/>
+          <w:szCs w:val="28"/>
+        </w:rPr>
+        <w:t>;</w:t>
       </w:r>
     </w:p>
     <w:p>
       <w:pPr>
-        <w:spacing w:line="360" w:lineRule="auto"/>
-        <w:jc w:val="both"/>
-        <w:rPr>
-          <w:rFonts w:ascii="Times New Roman" w:hAnsi="Times New Roman" w:cs="Times New Roman"/>
-          <w:b/>
-          <w:bCs/>
-          <w:sz w:val="28"/>
-          <w:szCs w:val="28"/>
-        </w:rPr>
-      </w:pPr>
-      <w:r>
-        <w:rPr>
-          <w:rFonts w:ascii="Times New Roman" w:hAnsi="Times New Roman" w:cs="Times New Roman"/>
-          <w:b/>
-          <w:bCs/>
-          <w:sz w:val="28"/>
-          <w:szCs w:val="28"/>
-        </w:rPr>
-        <w:t>4. Класс FieldProxy</w:t>
-      </w:r>
-    </w:p>
-    <w:p>
-      <w:pPr>
-        <w:spacing w:line="360" w:lineRule="auto"/>
-        <w:jc w:val="both"/>
-        <w:rPr>
-          <w:rFonts w:ascii="Times New Roman" w:hAnsi="Times New Roman" w:cs="Times New Roman"/>
-          <w:sz w:val="28"/>
-          <w:szCs w:val="28"/>
-        </w:rPr>
-      </w:pPr>
-      <w:r>
-        <w:rPr>
-          <w:rFonts w:ascii="Times New Roman" w:hAnsi="Times New Roman" w:cs="Times New Roman"/>
-          <w:sz w:val="28"/>
-          <w:szCs w:val="28"/>
-        </w:rPr>
-        <w:t>Назначение</w:t>
-      </w:r>
-      <w:r>
-        <w:rPr>
-          <w:rFonts w:ascii="Times New Roman" w:hAnsi="Times New Roman" w:cs="Times New Roman"/>
-          <w:sz w:val="28"/>
-          <w:szCs w:val="28"/>
-        </w:rPr>
-        <w:t>:</w:t>
-      </w:r>
-    </w:p>
-    <w:p>
-      <w:pPr>
-        <w:spacing w:line="360" w:lineRule="auto"/>
-        <w:jc w:val="both"/>
-        <w:rPr>
-          <w:rFonts w:ascii="Times New Roman" w:hAnsi="Times New Roman" w:cs="Times New Roman"/>
-          <w:sz w:val="28"/>
-          <w:szCs w:val="28"/>
-        </w:rPr>
-      </w:pPr>
-      <w:r>
-        <w:rPr>
-          <w:rFonts w:ascii="Times New Roman" w:hAnsi="Times New Roman" w:cs="Times New Roman"/>
-          <w:sz w:val="28"/>
-          <w:szCs w:val="28"/>
-        </w:rPr>
-        <w:t>FieldProxy служит адаптером, который позволяет использовать новый синтаксис изменения полей:</w:t>
-      </w:r>
-    </w:p>
-    <w:p>
-      <w:pPr>
-        <w:spacing w:line="360" w:lineRule="auto"/>
-        <w:jc w:val="both"/>
-        <w:rPr>
-          <w:rFonts w:ascii="Times New Roman" w:hAnsi="Times New Roman" w:cs="Times New Roman"/>
-          <w:sz w:val="28"/>
-          <w:szCs w:val="28"/>
-          <w:lang w:val="en-US"/>
-        </w:rPr>
-      </w:pPr>
-      <w:r>
-        <w:rPr>
-          <w:rFonts w:ascii="Times New Roman" w:hAnsi="Times New Roman" w:cs="Times New Roman"/>
-          <w:sz w:val="28"/>
-          <w:szCs w:val="28"/>
-        </w:rPr>
-        <w:t>Принцип работы</w:t>
-      </w:r>
-      <w:r>
-        <w:rPr>
-          <w:rFonts w:ascii="Times New Roman" w:hAnsi="Times New Roman" w:cs="Times New Roman"/>
-          <w:sz w:val="28"/>
-          <w:szCs w:val="28"/>
-          <w:lang w:val="en-US"/>
-        </w:rPr>
-        <w:t>:</w:t>
-      </w:r>
-    </w:p>
-    <w:p>
-      <w:pPr>
         <w:numPr>
-          <w:ilvl w:val="0"/>
-          <w:numId w:val="19"/>
+          <w:ilvl w:val="1"/>
+          <w:numId w:val="36"/>
         </w:numPr>
         <w:spacing w:line="360" w:lineRule="auto"/>
         <w:jc w:val="both"/>
@@ -1011,14 +1243,14 @@
           <w:sz w:val="28"/>
           <w:szCs w:val="28"/>
         </w:rPr>
-        <w:t>FieldProxy хранит функцию изменения поля;</w:t>
+        <w:t>выбрасывать исключения;</w:t>
       </w:r>
     </w:p>
     <w:p>
       <w:pPr>
         <w:numPr>
           <w:ilvl w:val="0"/>
-          <w:numId w:val="19"/>
+          <w:numId w:val="36"/>
         </w:numPr>
         <w:spacing w:line="360" w:lineRule="auto"/>
         <w:jc w:val="both"/>
@@ -1034,14 +1266,14 @@
           <w:sz w:val="28"/>
           <w:szCs w:val="28"/>
         </w:rPr>
-        <w:t>оператор = перегружен и возвращает объект Change;</w:t>
+        <w:t>все исключения перехватываются внутри транзакции;</w:t>
       </w:r>
     </w:p>
     <w:p>
       <w:pPr>
         <w:numPr>
           <w:ilvl w:val="0"/>
-          <w:numId w:val="19"/>
+          <w:numId w:val="36"/>
         </w:numPr>
         <w:spacing w:line="360" w:lineRule="auto"/>
         <w:jc w:val="both"/>
@@ -1057,92 +1289,14 @@
           <w:sz w:val="28"/>
           <w:szCs w:val="28"/>
         </w:rPr>
-        <w:t>выражение field</w:t>
-      </w:r>
-      <w:r>
-        <w:rPr>
-          <w:rFonts w:ascii="Times New Roman" w:hAnsi="Times New Roman" w:cs="Times New Roman"/>
-          <w:sz w:val="28"/>
-          <w:szCs w:val="28"/>
-        </w:rPr>
-        <w:t xml:space="preserve"> = </w:t>
-      </w:r>
-      <w:r>
-        <w:rPr>
-          <w:rFonts w:ascii="Times New Roman" w:hAnsi="Times New Roman" w:cs="Times New Roman"/>
-          <w:sz w:val="28"/>
-          <w:szCs w:val="28"/>
-        </w:rPr>
-        <w:t>value не выполняет изменение сразу,</w:t>
-      </w:r>
-      <w:r>
-        <w:rPr>
-          <w:rFonts w:ascii="Times New Roman" w:hAnsi="Times New Roman" w:cs="Times New Roman"/>
-          <w:sz w:val="28"/>
-          <w:szCs w:val="28"/>
-        </w:rPr>
-        <w:br/>
-        <w:t>а формирует описание изменения.</w:t>
+        <w:t>при любой ошибке изменения не применяются;</w:t>
       </w:r>
     </w:p>
     <w:p>
       <w:pPr>
-        <w:spacing w:line="360" w:lineRule="auto"/>
-        <w:jc w:val="both"/>
-        <w:rPr>
-          <w:rFonts w:ascii="Times New Roman" w:hAnsi="Times New Roman" w:cs="Times New Roman"/>
-          <w:b/>
-          <w:bCs/>
-          <w:sz w:val="28"/>
-          <w:szCs w:val="28"/>
-          <w:lang w:val="en-US"/>
-        </w:rPr>
-      </w:pPr>
-      <w:r>
-        <w:rPr>
-          <w:rFonts w:ascii="Times New Roman" w:hAnsi="Times New Roman" w:cs="Times New Roman"/>
-          <w:b/>
-          <w:bCs/>
-          <w:sz w:val="28"/>
-          <w:szCs w:val="28"/>
-        </w:rPr>
-        <w:t>5. Класс AtomicTransaction</w:t>
-      </w:r>
-    </w:p>
-    <w:p>
-      <w:pPr>
-        <w:spacing w:line="360" w:lineRule="auto"/>
-        <w:jc w:val="both"/>
-        <w:rPr>
-          <w:rFonts w:ascii="Times New Roman" w:hAnsi="Times New Roman" w:cs="Times New Roman"/>
-          <w:sz w:val="28"/>
-          <w:szCs w:val="28"/>
-          <w:lang w:val="en-US"/>
-        </w:rPr>
-      </w:pPr>
-      <w:r>
-        <w:rPr>
-          <w:rFonts w:ascii="Times New Roman" w:hAnsi="Times New Roman" w:cs="Times New Roman"/>
-          <w:sz w:val="28"/>
-          <w:szCs w:val="28"/>
-        </w:rPr>
-        <w:t>Основные поля</w:t>
-      </w:r>
-      <w:r>
-        <w:rPr>
-          <w:rFonts w:ascii="Times New Roman" w:hAnsi="Times New Roman" w:cs="Times New Roman"/>
-          <w:sz w:val="28"/>
-          <w:szCs w:val="28"/>
-          <w:lang w:val="en-US"/>
-        </w:rPr>
-        <w:t>:</w:t>
-      </w:r>
-    </w:p>
-    <w:p>
-      <w:pPr>
         <w:numPr>
           <w:ilvl w:val="0"/>
-          <w:numId w:val="21"/>
+          <w:numId w:val="36"/>
         </w:numPr>
         <w:spacing w:line="360" w:lineRule="auto"/>
         <w:jc w:val="both"/>
@@ -1158,31 +1312,93 @@
           <w:sz w:val="28"/>
           <w:szCs w:val="28"/>
         </w:rPr>
-        <w:lastRenderedPageBreak/>
-        <w:t>original_</w:t>
-      </w:r>
-      <w:r>
-        <w:rPr>
-          <w:rFonts w:ascii="Times New Roman" w:hAnsi="Times New Roman" w:cs="Times New Roman"/>
-          <w:sz w:val="28"/>
-          <w:szCs w:val="28"/>
-        </w:rPr>
-        <w:t xml:space="preserve"> - </w:t>
-      </w:r>
-      <w:r>
-        <w:rPr>
-          <w:rFonts w:ascii="Times New Roman" w:hAnsi="Times New Roman" w:cs="Times New Roman"/>
-          <w:sz w:val="28"/>
-          <w:szCs w:val="28"/>
-        </w:rPr>
-        <w:t>ссылка на исходный объект;</w:t>
+        <w:t>пользователю возвращается только результат выполнения (</w:t>
+      </w:r>
+      <w:proofErr w:type="spellStart"/>
+      <w:r>
+        <w:rPr>
+          <w:rFonts w:ascii="Times New Roman" w:hAnsi="Times New Roman" w:cs="Times New Roman"/>
+          <w:sz w:val="28"/>
+          <w:szCs w:val="28"/>
+        </w:rPr>
+        <w:t>true</w:t>
+      </w:r>
+      <w:proofErr w:type="spellEnd"/>
+      <w:r>
+        <w:rPr>
+          <w:rFonts w:ascii="Times New Roman" w:hAnsi="Times New Roman" w:cs="Times New Roman"/>
+          <w:sz w:val="28"/>
+          <w:szCs w:val="28"/>
+        </w:rPr>
+        <w:t xml:space="preserve"> или </w:t>
+      </w:r>
+      <w:proofErr w:type="spellStart"/>
+      <w:r>
+        <w:rPr>
+          <w:rFonts w:ascii="Times New Roman" w:hAnsi="Times New Roman" w:cs="Times New Roman"/>
+          <w:sz w:val="28"/>
+          <w:szCs w:val="28"/>
+        </w:rPr>
+        <w:t>false</w:t>
+      </w:r>
+      <w:proofErr w:type="spellEnd"/>
+      <w:r>
+        <w:rPr>
+          <w:rFonts w:ascii="Times New Roman" w:hAnsi="Times New Roman" w:cs="Times New Roman"/>
+          <w:sz w:val="28"/>
+          <w:szCs w:val="28"/>
+        </w:rPr>
+        <w:t>).</w:t>
       </w:r>
     </w:p>
     <w:p>
       <w:pPr>
+        <w:spacing w:line="360" w:lineRule="auto"/>
+        <w:jc w:val="both"/>
+        <w:rPr>
+          <w:rFonts w:ascii="Times New Roman" w:hAnsi="Times New Roman" w:cs="Times New Roman"/>
+          <w:b/>
+          <w:bCs/>
+          <w:sz w:val="28"/>
+          <w:szCs w:val="28"/>
+        </w:rPr>
+      </w:pPr>
+      <w:r>
+        <w:rPr>
+          <w:rFonts w:ascii="Times New Roman" w:hAnsi="Times New Roman" w:cs="Times New Roman"/>
+          <w:b/>
+          <w:bCs/>
+          <w:sz w:val="28"/>
+          <w:szCs w:val="28"/>
+        </w:rPr>
+        <w:lastRenderedPageBreak/>
+        <w:t>7. Демонстрация работы</w:t>
+      </w:r>
+    </w:p>
+    <w:p>
+      <w:pPr>
+        <w:spacing w:line="360" w:lineRule="auto"/>
+        <w:jc w:val="both"/>
+        <w:rPr>
+          <w:rFonts w:ascii="Times New Roman" w:hAnsi="Times New Roman" w:cs="Times New Roman"/>
+          <w:sz w:val="28"/>
+          <w:szCs w:val="28"/>
+        </w:rPr>
+      </w:pPr>
+      <w:r>
+        <w:rPr>
+          <w:rFonts w:ascii="Times New Roman" w:hAnsi="Times New Roman" w:cs="Times New Roman"/>
+          <w:sz w:val="28"/>
+          <w:szCs w:val="28"/>
+        </w:rPr>
+        <w:t>В файле main.cpp реализованы тесты, демонстрирующие:</w:t>
+      </w:r>
+    </w:p>
+    <w:p>
+      <w:pPr>
         <w:numPr>
           <w:ilvl w:val="0"/>
-          <w:numId w:val="21"/>
+          <w:numId w:val="37"/>
         </w:numPr>
         <w:spacing w:line="360" w:lineRule="auto"/>
         <w:jc w:val="both"/>
@@ -1198,49 +1414,14 @@
           <w:sz w:val="28"/>
           <w:szCs w:val="28"/>
         </w:rPr>
-        <w:t>working_copy_</w:t>
-      </w:r>
-      <w:r>
-        <w:rPr>
-          <w:rFonts w:ascii="Times New Roman" w:hAnsi="Times New Roman" w:cs="Times New Roman"/>
-          <w:sz w:val="28"/>
-          <w:szCs w:val="28"/>
-        </w:rPr>
-        <w:t xml:space="preserve"> - </w:t>
-      </w:r>
-      <w:r>
-        <w:rPr>
-          <w:rFonts w:ascii="Times New Roman" w:hAnsi="Times New Roman" w:cs="Times New Roman"/>
-          <w:sz w:val="28"/>
-          <w:szCs w:val="28"/>
-        </w:rPr>
-        <w:t>копия объекта для выполнения изменений.</w:t>
+        <w:t>успешное выполнение атомарной операции;</w:t>
       </w:r>
     </w:p>
     <w:p>
       <w:pPr>
-        <w:spacing w:line="360" w:lineRule="auto"/>
-        <w:jc w:val="both"/>
-        <w:rPr>
-          <w:rFonts w:ascii="Times New Roman" w:hAnsi="Times New Roman" w:cs="Times New Roman"/>
-          <w:sz w:val="28"/>
-          <w:szCs w:val="28"/>
-        </w:rPr>
-      </w:pPr>
-      <w:r>
-        <w:rPr>
-          <w:rFonts w:ascii="Times New Roman" w:hAnsi="Times New Roman" w:cs="Times New Roman"/>
-          <w:sz w:val="28"/>
-          <w:szCs w:val="28"/>
-        </w:rPr>
-        <w:t>Выполнение транзакции</w:t>
-      </w:r>
-    </w:p>
-    <w:p>
-      <w:pPr>
         <w:numPr>
           <w:ilvl w:val="0"/>
-          <w:numId w:val="22"/>
+          <w:numId w:val="37"/>
         </w:numPr>
         <w:spacing w:line="360" w:lineRule="auto"/>
         <w:jc w:val="both"/>
@@ -1256,14 +1437,32 @@
           <w:sz w:val="28"/>
           <w:szCs w:val="28"/>
         </w:rPr>
-        <w:t>все изменения применяются последовательно к working_copy_;</w:t>
+        <w:t xml:space="preserve">прерывание транзакции при возврате </w:t>
+      </w:r>
+      <w:proofErr w:type="spellStart"/>
+      <w:r>
+        <w:rPr>
+          <w:rFonts w:ascii="Times New Roman" w:hAnsi="Times New Roman" w:cs="Times New Roman"/>
+          <w:sz w:val="28"/>
+          <w:szCs w:val="28"/>
+        </w:rPr>
+        <w:t>false</w:t>
+      </w:r>
+      <w:proofErr w:type="spellEnd"/>
+      <w:r>
+        <w:rPr>
+          <w:rFonts w:ascii="Times New Roman" w:hAnsi="Times New Roman" w:cs="Times New Roman"/>
+          <w:sz w:val="28"/>
+          <w:szCs w:val="28"/>
+        </w:rPr>
+        <w:t xml:space="preserve"> из операции;</w:t>
       </w:r>
     </w:p>
     <w:p>
       <w:pPr>
         <w:numPr>
           <w:ilvl w:val="0"/>
-          <w:numId w:val="22"/>
+          <w:numId w:val="37"/>
         </w:numPr>
         <w:spacing w:line="360" w:lineRule="auto"/>
         <w:jc w:val="both"/>
@@ -1279,14 +1478,14 @@
           <w:sz w:val="28"/>
           <w:szCs w:val="28"/>
         </w:rPr>
-        <w:t>если хотя бы одно изменение возвращает false, выполнение прекращается;</w:t>
+        <w:t>прерывание транзакции при возникновении исключения;</w:t>
       </w:r>
     </w:p>
     <w:p>
       <w:pPr>
         <w:numPr>
           <w:ilvl w:val="0"/>
-          <w:numId w:val="22"/>
+          <w:numId w:val="37"/>
         </w:numPr>
         <w:spacing w:line="360" w:lineRule="auto"/>
         <w:jc w:val="both"/>
@@ -1302,41 +1501,14 @@
           <w:sz w:val="28"/>
           <w:szCs w:val="28"/>
         </w:rPr>
-        <w:t>при успешном выполнении всех изменений выполняется присваивание</w:t>
-      </w:r>
-      <w:r>
-        <w:rPr>
-          <w:rFonts w:ascii="Times New Roman" w:hAnsi="Times New Roman" w:cs="Times New Roman"/>
-          <w:sz w:val="28"/>
-          <w:szCs w:val="28"/>
-        </w:rPr>
-        <w:t>.</w:t>
+        <w:t>отсутствие частичных изменений объекта;</w:t>
       </w:r>
     </w:p>
     <w:p>
       <w:pPr>
-        <w:spacing w:line="360" w:lineRule="auto"/>
-        <w:jc w:val="both"/>
-        <w:rPr>
-          <w:rFonts w:ascii="Times New Roman" w:hAnsi="Times New Roman" w:cs="Times New Roman"/>
-          <w:sz w:val="28"/>
-          <w:szCs w:val="28"/>
-        </w:rPr>
-      </w:pPr>
-      <w:r>
-        <w:rPr>
-          <w:rFonts w:ascii="Times New Roman" w:hAnsi="Times New Roman" w:cs="Times New Roman"/>
-          <w:sz w:val="28"/>
-          <w:szCs w:val="28"/>
-        </w:rPr>
-        <w:t>Такой подход гарантирует:</w:t>
-      </w:r>
-    </w:p>
-    <w:p>
-      <w:pPr>
         <w:numPr>
           <w:ilvl w:val="0"/>
-          <w:numId w:val="23"/>
+          <w:numId w:val="37"/>
         </w:numPr>
         <w:spacing w:line="360" w:lineRule="auto"/>
         <w:jc w:val="both"/>
@@ -1352,595 +1524,7 @@
           <w:sz w:val="28"/>
           <w:szCs w:val="28"/>
         </w:rPr>
-        <w:t>отсутствие частичных изменений;</w:t>
-      </w:r>
-    </w:p>
-    <w:p>
-      <w:pPr>
-        <w:numPr>
-          <w:ilvl w:val="0"/>
-          <w:numId w:val="23"/>
-        </w:numPr>
-        <w:spacing w:line="360" w:lineRule="auto"/>
-        <w:jc w:val="both"/>
-        <w:rPr>
-          <w:rFonts w:ascii="Times New Roman" w:hAnsi="Times New Roman" w:cs="Times New Roman"/>
-          <w:sz w:val="28"/>
-          <w:szCs w:val="28"/>
-        </w:rPr>
-      </w:pPr>
-      <w:r>
-        <w:rPr>
-          <w:rFonts w:ascii="Times New Roman" w:hAnsi="Times New Roman" w:cs="Times New Roman"/>
-          <w:sz w:val="28"/>
-          <w:szCs w:val="28"/>
-        </w:rPr>
-        <w:t>сохранение инвариантов объекта;</w:t>
-      </w:r>
-    </w:p>
-    <w:p>
-      <w:pPr>
-        <w:numPr>
-          <w:ilvl w:val="0"/>
-          <w:numId w:val="23"/>
-        </w:numPr>
-        <w:spacing w:line="360" w:lineRule="auto"/>
-        <w:jc w:val="both"/>
-        <w:rPr>
-          <w:rFonts w:ascii="Times New Roman" w:hAnsi="Times New Roman" w:cs="Times New Roman"/>
-          <w:sz w:val="28"/>
-          <w:szCs w:val="28"/>
-        </w:rPr>
-      </w:pPr>
-      <w:r>
-        <w:rPr>
-          <w:rFonts w:ascii="Times New Roman" w:hAnsi="Times New Roman" w:cs="Times New Roman"/>
-          <w:sz w:val="28"/>
-          <w:szCs w:val="28"/>
-        </w:rPr>
-        <w:t>корректную обработку ошибок.</w:t>
-      </w:r>
-    </w:p>
-    <w:p>
-      <w:pPr>
-        <w:spacing w:line="360" w:lineRule="auto"/>
-        <w:jc w:val="both"/>
-        <w:rPr>
-          <w:rFonts w:ascii="Times New Roman" w:hAnsi="Times New Roman" w:cs="Times New Roman"/>
-          <w:b/>
-          <w:bCs/>
-          <w:sz w:val="28"/>
-          <w:szCs w:val="28"/>
-        </w:rPr>
-      </w:pPr>
-      <w:r>
-        <w:rPr>
-          <w:rFonts w:ascii="Times New Roman" w:hAnsi="Times New Roman" w:cs="Times New Roman"/>
-          <w:b/>
-          <w:bCs/>
-          <w:sz w:val="28"/>
-          <w:szCs w:val="28"/>
-        </w:rPr>
-        <w:t>6. Функция atomic_change_to</w:t>
-      </w:r>
-    </w:p>
-    <w:p>
-      <w:pPr>
-        <w:spacing w:line="360" w:lineRule="auto"/>
-        <w:jc w:val="both"/>
-        <w:rPr>
-          <w:rFonts w:ascii="Times New Roman" w:hAnsi="Times New Roman" w:cs="Times New Roman"/>
-          <w:sz w:val="28"/>
-          <w:szCs w:val="28"/>
-          <w:lang w:val="en-US"/>
-        </w:rPr>
-      </w:pPr>
-      <w:r>
-        <w:rPr>
-          <w:rFonts w:ascii="Times New Roman" w:hAnsi="Times New Roman" w:cs="Times New Roman"/>
-          <w:sz w:val="28"/>
-          <w:szCs w:val="28"/>
-        </w:rPr>
-        <w:t>Назначение</w:t>
-      </w:r>
-      <w:r>
-        <w:rPr>
-          <w:rFonts w:ascii="Times New Roman" w:hAnsi="Times New Roman" w:cs="Times New Roman"/>
-          <w:sz w:val="28"/>
-          <w:szCs w:val="28"/>
-          <w:lang w:val="en-US"/>
-        </w:rPr>
-        <w:t>:</w:t>
-      </w:r>
-    </w:p>
-    <w:p>
-      <w:pPr>
-        <w:spacing w:line="360" w:lineRule="auto"/>
-        <w:jc w:val="both"/>
-        <w:rPr>
-          <w:rFonts w:ascii="Times New Roman" w:hAnsi="Times New Roman" w:cs="Times New Roman"/>
-          <w:sz w:val="28"/>
-          <w:szCs w:val="28"/>
-        </w:rPr>
-      </w:pPr>
-      <w:r>
-        <w:rPr>
-          <w:rFonts w:ascii="Times New Roman" w:hAnsi="Times New Roman" w:cs="Times New Roman"/>
-          <w:sz w:val="28"/>
-          <w:szCs w:val="28"/>
-        </w:rPr>
-        <w:t>Функция atomic_change_to создаёт объект транзакции и вводит новый синтаксис</w:t>
-      </w:r>
-      <w:r>
-        <w:rPr>
-          <w:rFonts w:ascii="Times New Roman" w:hAnsi="Times New Roman" w:cs="Times New Roman"/>
-          <w:sz w:val="28"/>
-          <w:szCs w:val="28"/>
-        </w:rPr>
-        <w:t>.</w:t>
-      </w:r>
-    </w:p>
-    <w:p>
-      <w:pPr>
-        <w:spacing w:line="360" w:lineRule="auto"/>
-        <w:jc w:val="both"/>
-        <w:rPr>
-          <w:rFonts w:ascii="Times New Roman" w:hAnsi="Times New Roman" w:cs="Times New Roman"/>
-          <w:b/>
-          <w:bCs/>
-          <w:sz w:val="28"/>
-          <w:szCs w:val="28"/>
-          <w:lang w:val="en-US"/>
-        </w:rPr>
-      </w:pPr>
-      <w:r>
-        <w:rPr>
-          <w:rFonts w:ascii="Times New Roman" w:hAnsi="Times New Roman" w:cs="Times New Roman"/>
-          <w:sz w:val="28"/>
-          <w:szCs w:val="28"/>
-        </w:rPr>
-        <w:t>Особенности</w:t>
-      </w:r>
-      <w:r>
-        <w:rPr>
-          <w:rFonts w:ascii="Times New Roman" w:hAnsi="Times New Roman" w:cs="Times New Roman"/>
-          <w:sz w:val="28"/>
-          <w:szCs w:val="28"/>
-          <w:lang w:val="en-US"/>
-        </w:rPr>
-        <w:t>:</w:t>
-      </w:r>
-    </w:p>
-    <w:p>
-      <w:pPr>
-        <w:numPr>
-          <w:ilvl w:val="0"/>
-          <w:numId w:val="24"/>
-        </w:numPr>
-        <w:spacing w:line="360" w:lineRule="auto"/>
-        <w:jc w:val="both"/>
-        <w:rPr>
-          <w:rFonts w:ascii="Times New Roman" w:hAnsi="Times New Roman" w:cs="Times New Roman"/>
-          <w:sz w:val="28"/>
-          <w:szCs w:val="28"/>
-        </w:rPr>
-      </w:pPr>
-      <w:r>
-        <w:rPr>
-          <w:rFonts w:ascii="Times New Roman" w:hAnsi="Times New Roman" w:cs="Times New Roman"/>
-          <w:sz w:val="28"/>
-          <w:szCs w:val="28"/>
-        </w:rPr>
-        <w:t>тип объекта заранее не известен (используются шаблоны);</w:t>
-      </w:r>
-    </w:p>
-    <w:p>
-      <w:pPr>
-        <w:numPr>
-          <w:ilvl w:val="0"/>
-          <w:numId w:val="24"/>
-        </w:numPr>
-        <w:spacing w:line="360" w:lineRule="auto"/>
-        <w:jc w:val="both"/>
-        <w:rPr>
-          <w:rFonts w:ascii="Times New Roman" w:hAnsi="Times New Roman" w:cs="Times New Roman"/>
-          <w:sz w:val="28"/>
-          <w:szCs w:val="28"/>
-        </w:rPr>
-      </w:pPr>
-      <w:r>
-        <w:rPr>
-          <w:rFonts w:ascii="Times New Roman" w:hAnsi="Times New Roman" w:cs="Times New Roman"/>
-          <w:sz w:val="28"/>
-          <w:szCs w:val="28"/>
-        </w:rPr>
-        <w:t>функция не выбрасывает исключений;</w:t>
-      </w:r>
-    </w:p>
-    <w:p>
-      <w:pPr>
-        <w:numPr>
-          <w:ilvl w:val="0"/>
-          <w:numId w:val="24"/>
-        </w:numPr>
-        <w:spacing w:line="360" w:lineRule="auto"/>
-        <w:jc w:val="both"/>
-        <w:rPr>
-          <w:rFonts w:ascii="Times New Roman" w:hAnsi="Times New Roman" w:cs="Times New Roman"/>
-          <w:sz w:val="28"/>
-          <w:szCs w:val="28"/>
-        </w:rPr>
-      </w:pPr>
-      <w:r>
-        <w:rPr>
-          <w:rFonts w:ascii="Times New Roman" w:hAnsi="Times New Roman" w:cs="Times New Roman"/>
-          <w:sz w:val="28"/>
-          <w:szCs w:val="28"/>
-        </w:rPr>
-        <w:t>результат выполнения возвращается в виде bool.</w:t>
-      </w:r>
-    </w:p>
-    <w:p>
-      <w:pPr>
-        <w:spacing w:line="360" w:lineRule="auto"/>
-        <w:jc w:val="both"/>
-        <w:rPr>
-          <w:rFonts w:ascii="Times New Roman" w:hAnsi="Times New Roman" w:cs="Times New Roman"/>
-          <w:b/>
-          <w:bCs/>
-          <w:sz w:val="28"/>
-          <w:szCs w:val="28"/>
-        </w:rPr>
-      </w:pPr>
-      <w:r>
-        <w:rPr>
-          <w:rFonts w:ascii="Times New Roman" w:hAnsi="Times New Roman" w:cs="Times New Roman"/>
-          <w:b/>
-          <w:bCs/>
-          <w:sz w:val="28"/>
-          <w:szCs w:val="28"/>
-        </w:rPr>
-        <w:t>7. Обработка ошибок</w:t>
-      </w:r>
-    </w:p>
-    <w:p>
-      <w:pPr>
-        <w:numPr>
-          <w:ilvl w:val="0"/>
-          <w:numId w:val="25"/>
-        </w:numPr>
-        <w:spacing w:line="360" w:lineRule="auto"/>
-        <w:jc w:val="both"/>
-        <w:rPr>
-          <w:rFonts w:ascii="Times New Roman" w:hAnsi="Times New Roman" w:cs="Times New Roman"/>
-          <w:sz w:val="28"/>
-          <w:szCs w:val="28"/>
-        </w:rPr>
-      </w:pPr>
-      <w:r>
-        <w:rPr>
-          <w:rFonts w:ascii="Times New Roman" w:hAnsi="Times New Roman" w:cs="Times New Roman"/>
-          <w:sz w:val="28"/>
-          <w:szCs w:val="28"/>
-        </w:rPr>
-        <w:t>методы объекта могут:</w:t>
-      </w:r>
-    </w:p>
-    <w:p>
-      <w:pPr>
-        <w:numPr>
-          <w:ilvl w:val="1"/>
-          <w:numId w:val="25"/>
-        </w:numPr>
-        <w:spacing w:line="360" w:lineRule="auto"/>
-        <w:jc w:val="both"/>
-        <w:rPr>
-          <w:rFonts w:ascii="Times New Roman" w:hAnsi="Times New Roman" w:cs="Times New Roman"/>
-          <w:sz w:val="28"/>
-          <w:szCs w:val="28"/>
-        </w:rPr>
-      </w:pPr>
-      <w:r>
-        <w:rPr>
-          <w:rFonts w:ascii="Times New Roman" w:hAnsi="Times New Roman" w:cs="Times New Roman"/>
-          <w:sz w:val="28"/>
-          <w:szCs w:val="28"/>
-        </w:rPr>
-        <w:t>возвращать false;</w:t>
-      </w:r>
-    </w:p>
-    <w:p>
-      <w:pPr>
-        <w:numPr>
-          <w:ilvl w:val="1"/>
-          <w:numId w:val="25"/>
-        </w:numPr>
-        <w:spacing w:line="360" w:lineRule="auto"/>
-        <w:jc w:val="both"/>
-        <w:rPr>
-          <w:rFonts w:ascii="Times New Roman" w:hAnsi="Times New Roman" w:cs="Times New Roman"/>
-          <w:sz w:val="28"/>
-          <w:szCs w:val="28"/>
-        </w:rPr>
-      </w:pPr>
-      <w:r>
-        <w:rPr>
-          <w:rFonts w:ascii="Times New Roman" w:hAnsi="Times New Roman" w:cs="Times New Roman"/>
-          <w:sz w:val="28"/>
-          <w:szCs w:val="28"/>
-        </w:rPr>
-        <w:t>выбрасывать исключения;</w:t>
-      </w:r>
-    </w:p>
-    <w:p>
-      <w:pPr>
-        <w:numPr>
-          <w:ilvl w:val="0"/>
-          <w:numId w:val="25"/>
-        </w:numPr>
-        <w:spacing w:line="360" w:lineRule="auto"/>
-        <w:jc w:val="both"/>
-        <w:rPr>
-          <w:rFonts w:ascii="Times New Roman" w:hAnsi="Times New Roman" w:cs="Times New Roman"/>
-          <w:sz w:val="28"/>
-          <w:szCs w:val="28"/>
-        </w:rPr>
-      </w:pPr>
-      <w:r>
-        <w:rPr>
-          <w:rFonts w:ascii="Times New Roman" w:hAnsi="Times New Roman" w:cs="Times New Roman"/>
-          <w:sz w:val="28"/>
-          <w:szCs w:val="28"/>
-        </w:rPr>
-        <w:lastRenderedPageBreak/>
-        <w:t>все исключения перехватываются внутри транзакции;</w:t>
-      </w:r>
-    </w:p>
-    <w:p>
-      <w:pPr>
-        <w:numPr>
-          <w:ilvl w:val="0"/>
-          <w:numId w:val="25"/>
-        </w:numPr>
-        <w:spacing w:line="360" w:lineRule="auto"/>
-        <w:jc w:val="both"/>
-        <w:rPr>
-          <w:rFonts w:ascii="Times New Roman" w:hAnsi="Times New Roman" w:cs="Times New Roman"/>
-          <w:sz w:val="28"/>
-          <w:szCs w:val="28"/>
-        </w:rPr>
-      </w:pPr>
-      <w:r>
-        <w:rPr>
-          <w:rFonts w:ascii="Times New Roman" w:hAnsi="Times New Roman" w:cs="Times New Roman"/>
-          <w:sz w:val="28"/>
-          <w:szCs w:val="28"/>
-        </w:rPr>
-        <w:t>пользователю возвращается только результат true</w:t>
-      </w:r>
-      <w:r>
-        <w:rPr>
-          <w:rFonts w:ascii="Times New Roman" w:hAnsi="Times New Roman" w:cs="Times New Roman"/>
-          <w:sz w:val="28"/>
-          <w:szCs w:val="28"/>
-        </w:rPr>
-        <w:t xml:space="preserve"> </w:t>
-      </w:r>
-      <w:r>
-        <w:rPr>
-          <w:rFonts w:ascii="Times New Roman" w:hAnsi="Times New Roman" w:cs="Times New Roman"/>
-          <w:sz w:val="28"/>
-          <w:szCs w:val="28"/>
-        </w:rPr>
-        <w:t xml:space="preserve">или </w:t>
-      </w:r>
-      <w:r>
-        <w:rPr>
-          <w:rFonts w:ascii="Times New Roman" w:hAnsi="Times New Roman" w:cs="Times New Roman"/>
-          <w:sz w:val="28"/>
-          <w:szCs w:val="28"/>
-        </w:rPr>
-        <w:t>false.</w:t>
-      </w:r>
-    </w:p>
-    <w:p>
-      <w:pPr>
-        <w:spacing w:line="360" w:lineRule="auto"/>
-        <w:ind w:left="360"/>
-        <w:jc w:val="both"/>
-        <w:rPr>
-          <w:rFonts w:ascii="Times New Roman" w:hAnsi="Times New Roman" w:cs="Times New Roman"/>
-          <w:b/>
-          <w:bCs/>
-          <w:sz w:val="28"/>
-          <w:szCs w:val="28"/>
-        </w:rPr>
-      </w:pPr>
-      <w:r>
-        <w:rPr>
-          <w:rFonts w:ascii="Times New Roman" w:hAnsi="Times New Roman" w:cs="Times New Roman"/>
-          <w:b/>
-          <w:bCs/>
-          <w:sz w:val="28"/>
-          <w:szCs w:val="28"/>
-        </w:rPr>
-        <w:t>8. Демонстрация работы</w:t>
-      </w:r>
-    </w:p>
-    <w:p>
-      <w:pPr>
-        <w:spacing w:line="360" w:lineRule="auto"/>
-        <w:ind w:left="360"/>
-        <w:jc w:val="both"/>
-        <w:rPr>
-          <w:rFonts w:ascii="Times New Roman" w:hAnsi="Times New Roman" w:cs="Times New Roman"/>
-          <w:sz w:val="28"/>
-          <w:szCs w:val="28"/>
-        </w:rPr>
-      </w:pPr>
-      <w:r>
-        <w:rPr>
-          <w:rFonts w:ascii="Times New Roman" w:hAnsi="Times New Roman" w:cs="Times New Roman"/>
-          <w:sz w:val="28"/>
-          <w:szCs w:val="28"/>
-        </w:rPr>
-        <w:t>В файле main.cpp реализованы тесты, демонстрирующие:</w:t>
-      </w:r>
-    </w:p>
-    <w:p>
-      <w:pPr>
-        <w:numPr>
-          <w:ilvl w:val="0"/>
-          <w:numId w:val="26"/>
-        </w:numPr>
-        <w:tabs>
-          <w:tab w:val="clear" w:pos="720"/>
-          <w:tab w:val="num" w:pos="1080"/>
-        </w:tabs>
-        <w:spacing w:line="360" w:lineRule="auto"/>
-        <w:ind w:left="1080"/>
-        <w:jc w:val="both"/>
-        <w:rPr>
-          <w:rFonts w:ascii="Times New Roman" w:hAnsi="Times New Roman" w:cs="Times New Roman"/>
-          <w:sz w:val="28"/>
-          <w:szCs w:val="28"/>
-        </w:rPr>
-      </w:pPr>
-      <w:r>
-        <w:rPr>
-          <w:rFonts w:ascii="Times New Roman" w:hAnsi="Times New Roman" w:cs="Times New Roman"/>
-          <w:sz w:val="28"/>
-          <w:szCs w:val="28"/>
-        </w:rPr>
-        <w:t>успешную атомарную операцию;</w:t>
-      </w:r>
-    </w:p>
-    <w:p>
-      <w:pPr>
-        <w:numPr>
-          <w:ilvl w:val="0"/>
-          <w:numId w:val="26"/>
-        </w:numPr>
-        <w:tabs>
-          <w:tab w:val="clear" w:pos="720"/>
-          <w:tab w:val="num" w:pos="1080"/>
-        </w:tabs>
-        <w:spacing w:line="360" w:lineRule="auto"/>
-        <w:ind w:left="1080"/>
-        <w:jc w:val="both"/>
-        <w:rPr>
-          <w:rFonts w:ascii="Times New Roman" w:hAnsi="Times New Roman" w:cs="Times New Roman"/>
-          <w:sz w:val="28"/>
-          <w:szCs w:val="28"/>
-        </w:rPr>
-      </w:pPr>
-      <w:r>
-        <w:rPr>
-          <w:rFonts w:ascii="Times New Roman" w:hAnsi="Times New Roman" w:cs="Times New Roman"/>
-          <w:sz w:val="28"/>
-          <w:szCs w:val="28"/>
-        </w:rPr>
-        <w:t xml:space="preserve">прерывание </w:t>
-      </w:r>
-      <w:r>
-        <w:rPr>
-          <w:rFonts w:ascii="Times New Roman" w:hAnsi="Times New Roman" w:cs="Times New Roman"/>
-          <w:sz w:val="28"/>
-          <w:szCs w:val="28"/>
-        </w:rPr>
-        <w:t>транзакции из-за bool-метода;</w:t>
-      </w:r>
-    </w:p>
-    <w:p>
-      <w:pPr>
-        <w:numPr>
-          <w:ilvl w:val="0"/>
-          <w:numId w:val="26"/>
-        </w:numPr>
-        <w:tabs>
-          <w:tab w:val="clear" w:pos="720"/>
-          <w:tab w:val="num" w:pos="1080"/>
-        </w:tabs>
-        <w:spacing w:line="360" w:lineRule="auto"/>
-        <w:ind w:left="1080"/>
-        <w:jc w:val="both"/>
-        <w:rPr>
-          <w:rFonts w:ascii="Times New Roman" w:hAnsi="Times New Roman" w:cs="Times New Roman"/>
-          <w:sz w:val="28"/>
-          <w:szCs w:val="28"/>
-        </w:rPr>
-      </w:pPr>
-      <w:r>
-        <w:rPr>
-          <w:rFonts w:ascii="Times New Roman" w:hAnsi="Times New Roman" w:cs="Times New Roman"/>
-          <w:sz w:val="28"/>
-          <w:szCs w:val="28"/>
-        </w:rPr>
-        <w:t xml:space="preserve">прерывание </w:t>
-      </w:r>
-      <w:r>
-        <w:rPr>
-          <w:rFonts w:ascii="Times New Roman" w:hAnsi="Times New Roman" w:cs="Times New Roman"/>
-          <w:sz w:val="28"/>
-          <w:szCs w:val="28"/>
-        </w:rPr>
-        <w:t>из-за исключения в методе объекта;</w:t>
-      </w:r>
-    </w:p>
-    <w:p>
-      <w:pPr>
-        <w:numPr>
-          <w:ilvl w:val="0"/>
-          <w:numId w:val="26"/>
-        </w:numPr>
-        <w:tabs>
-          <w:tab w:val="clear" w:pos="720"/>
-          <w:tab w:val="num" w:pos="1080"/>
-        </w:tabs>
-        <w:spacing w:line="360" w:lineRule="auto"/>
-        <w:ind w:left="1080"/>
-        <w:jc w:val="both"/>
-        <w:rPr>
-          <w:rFonts w:ascii="Times New Roman" w:hAnsi="Times New Roman" w:cs="Times New Roman"/>
-          <w:sz w:val="28"/>
-          <w:szCs w:val="28"/>
-        </w:rPr>
-      </w:pPr>
-      <w:r>
-        <w:rPr>
-          <w:rFonts w:ascii="Times New Roman" w:hAnsi="Times New Roman" w:cs="Times New Roman"/>
-          <w:sz w:val="28"/>
-          <w:szCs w:val="28"/>
-        </w:rPr>
-        <w:t>отсутствие частичных изменений;</w:t>
-      </w:r>
-    </w:p>
-    <w:p>
-      <w:pPr>
-        <w:numPr>
-          <w:ilvl w:val="0"/>
-          <w:numId w:val="26"/>
-        </w:numPr>
-        <w:tabs>
-          <w:tab w:val="clear" w:pos="720"/>
-          <w:tab w:val="num" w:pos="1080"/>
-        </w:tabs>
-        <w:spacing w:line="360" w:lineRule="auto"/>
-        <w:ind w:left="1080"/>
-        <w:jc w:val="both"/>
-        <w:rPr>
-          <w:rFonts w:ascii="Times New Roman" w:hAnsi="Times New Roman" w:cs="Times New Roman"/>
-          <w:sz w:val="28"/>
-          <w:szCs w:val="28"/>
-        </w:rPr>
-      </w:pPr>
-      <w:r>
-        <w:rPr>
-          <w:rFonts w:ascii="Times New Roman" w:hAnsi="Times New Roman" w:cs="Times New Roman"/>
-          <w:sz w:val="28"/>
-          <w:szCs w:val="28"/>
-        </w:rPr>
-        <w:t>повторное успешное выполнение транзакции.</w:t>
+        <w:t>возможность повторного успешного выполнения транзакции.</w:t>
       </w:r>
     </w:p>
     <w:p>
@@ -2116,6 +1700,155 @@
     </w:lvl>
   </w:abstractNum>
   <w:abstractNum w:abstractNumId="1" w15:restartNumberingAfterBreak="0">
+    <w:nsid w:val="029B3500"/>
+    <w:multiLevelType w:val="multilevel"/>
+    <w:tmpl w:val="0F9C0FCA"/>
+    <w:lvl w:ilvl="0">
+      <w:start w:val="1"/>
+      <w:numFmt w:val="bullet"/>
+      <w:lvlText w:val=""/>
+      <w:lvlJc w:val="left"/>
+      <w:pPr>
+        <w:tabs>
+          <w:tab w:val="num" w:pos="720"/>
+        </w:tabs>
+        <w:ind w:left="720" w:hanging="360"/>
+      </w:pPr>
+      <w:rPr>
+        <w:rFonts w:ascii="Symbol" w:hAnsi="Symbol" w:hint="default"/>
+        <w:sz w:val="20"/>
+      </w:rPr>
+    </w:lvl>
+    <w:lvl w:ilvl="1">
+      <w:start w:val="1"/>
+      <w:numFmt w:val="bullet"/>
+      <w:lvlText w:val="o"/>
+      <w:lvlJc w:val="left"/>
+      <w:pPr>
+        <w:tabs>
+          <w:tab w:val="num" w:pos="1440"/>
+        </w:tabs>
+        <w:ind w:left="1440" w:hanging="360"/>
+      </w:pPr>
+      <w:rPr>
+        <w:rFonts w:ascii="Courier New" w:hAnsi="Courier New" w:hint="default"/>
+        <w:sz w:val="20"/>
+      </w:rPr>
+    </w:lvl>
+    <w:lvl w:ilvl="2" w:tentative="1">
+      <w:start w:val="1"/>
+      <w:numFmt w:val="bullet"/>
+      <w:lvlText w:val=""/>
+      <w:lvlJc w:val="left"/>
+      <w:pPr>
+        <w:tabs>
+          <w:tab w:val="num" w:pos="2160"/>
+        </w:tabs>
+        <w:ind w:left="2160" w:hanging="360"/>
+      </w:pPr>
+      <w:rPr>
+        <w:rFonts w:ascii="Wingdings" w:hAnsi="Wingdings" w:hint="default"/>
+        <w:sz w:val="20"/>
+      </w:rPr>
+    </w:lvl>
+    <w:lvl w:ilvl="3" w:tentative="1">
+      <w:start w:val="1"/>
+      <w:numFmt w:val="bullet"/>
+      <w:lvlText w:val=""/>
+      <w:lvlJc w:val="left"/>
+      <w:pPr>
+        <w:tabs>
+          <w:tab w:val="num" w:pos="2880"/>
+        </w:tabs>
+        <w:ind w:left="2880" w:hanging="360"/>
+      </w:pPr>
+      <w:rPr>
+        <w:rFonts w:ascii="Wingdings" w:hAnsi="Wingdings" w:hint="default"/>
+        <w:sz w:val="20"/>
+      </w:rPr>
+    </w:lvl>
+    <w:lvl w:ilvl="4" w:tentative="1">
+      <w:start w:val="1"/>
+      <w:numFmt w:val="bullet"/>
+      <w:lvlText w:val=""/>
+      <w:lvlJc w:val="left"/>
+      <w:pPr>
+        <w:tabs>
+          <w:tab w:val="num" w:pos="3600"/>
+        </w:tabs>
+        <w:ind w:left="3600" w:hanging="360"/>
+      </w:pPr>
+      <w:rPr>
+        <w:rFonts w:ascii="Wingdings" w:hAnsi="Wingdings" w:hint="default"/>
+        <w:sz w:val="20"/>
+      </w:rPr>
+    </w:lvl>
+    <w:lvl w:ilvl="5" w:tentative="1">
+      <w:start w:val="1"/>
+      <w:numFmt w:val="bullet"/>
+      <w:lvlText w:val=""/>
+      <w:lvlJc w:val="left"/>
+      <w:pPr>
+        <w:tabs>
+          <w:tab w:val="num" w:pos="4320"/>
+        </w:tabs>
+        <w:ind w:left="4320" w:hanging="360"/>
+      </w:pPr>
+      <w:rPr>
+        <w:rFonts w:ascii="Wingdings" w:hAnsi="Wingdings" w:hint="default"/>
+        <w:sz w:val="20"/>
+      </w:rPr>
+    </w:lvl>
+    <w:lvl w:ilvl="6" w:tentative="1">
+      <w:start w:val="1"/>
+      <w:numFmt w:val="bullet"/>
+      <w:lvlText w:val=""/>
+      <w:lvlJc w:val="left"/>
+      <w:pPr>
+        <w:tabs>
+          <w:tab w:val="num" w:pos="5040"/>
+        </w:tabs>
+        <w:ind w:left="5040" w:hanging="360"/>
+      </w:pPr>
+      <w:rPr>
+        <w:rFonts w:ascii="Wingdings" w:hAnsi="Wingdings" w:hint="default"/>
+        <w:sz w:val="20"/>
+      </w:rPr>
+    </w:lvl>
+    <w:lvl w:ilvl="7" w:tentative="1">
+      <w:start w:val="1"/>
+      <w:numFmt w:val="bullet"/>
+      <w:lvlText w:val=""/>
+      <w:lvlJc w:val="left"/>
+      <w:pPr>
+        <w:tabs>
+          <w:tab w:val="num" w:pos="5760"/>
+        </w:tabs>
+        <w:ind w:left="5760" w:hanging="360"/>
+      </w:pPr>
+      <w:rPr>
+        <w:rFonts w:ascii="Wingdings" w:hAnsi="Wingdings" w:hint="default"/>
+        <w:sz w:val="20"/>
+      </w:rPr>
+    </w:lvl>
+    <w:lvl w:ilvl="8" w:tentative="1">
+      <w:start w:val="1"/>
+      <w:numFmt w:val="bullet"/>
+      <w:lvlText w:val=""/>
+      <w:lvlJc w:val="left"/>
+      <w:pPr>
+        <w:tabs>
+          <w:tab w:val="num" w:pos="6480"/>
+        </w:tabs>
+        <w:ind w:left="6480" w:hanging="360"/>
+      </w:pPr>
+      <w:rPr>
+        <w:rFonts w:ascii="Wingdings" w:hAnsi="Wingdings" w:hint="default"/>
+        <w:sz w:val="20"/>
+      </w:rPr>
+    </w:lvl>
+  </w:abstractNum>
+  <w:abstractNum w:abstractNumId="2" w15:restartNumberingAfterBreak="0">
     <w:nsid w:val="06115B74"/>
     <w:multiLevelType w:val="multilevel"/>
     <w:tmpl w:val="83888BC8"/>
@@ -2264,7 +1997,7 @@
       </w:rPr>
     </w:lvl>
   </w:abstractNum>
-  <w:abstractNum w:abstractNumId="2" w15:restartNumberingAfterBreak="0">
+  <w:abstractNum w:abstractNumId="3" w15:restartNumberingAfterBreak="0">
     <w:nsid w:val="077007D6"/>
     <w:multiLevelType w:val="multilevel"/>
     <w:tmpl w:val="99BE7592"/>
@@ -2413,7 +2146,156 @@
       </w:rPr>
     </w:lvl>
   </w:abstractNum>
-  <w:abstractNum w:abstractNumId="3" w15:restartNumberingAfterBreak="0">
+  <w:abstractNum w:abstractNumId="4" w15:restartNumberingAfterBreak="0">
+    <w:nsid w:val="08351BB9"/>
+    <w:multiLevelType w:val="multilevel"/>
+    <w:tmpl w:val="94283010"/>
+    <w:lvl w:ilvl="0">
+      <w:start w:val="1"/>
+      <w:numFmt w:val="bullet"/>
+      <w:lvlText w:val=""/>
+      <w:lvlJc w:val="left"/>
+      <w:pPr>
+        <w:tabs>
+          <w:tab w:val="num" w:pos="720"/>
+        </w:tabs>
+        <w:ind w:left="720" w:hanging="360"/>
+      </w:pPr>
+      <w:rPr>
+        <w:rFonts w:ascii="Symbol" w:hAnsi="Symbol" w:hint="default"/>
+        <w:sz w:val="20"/>
+      </w:rPr>
+    </w:lvl>
+    <w:lvl w:ilvl="1" w:tentative="1">
+      <w:start w:val="1"/>
+      <w:numFmt w:val="bullet"/>
+      <w:lvlText w:val="o"/>
+      <w:lvlJc w:val="left"/>
+      <w:pPr>
+        <w:tabs>
+          <w:tab w:val="num" w:pos="1440"/>
+        </w:tabs>
+        <w:ind w:left="1440" w:hanging="360"/>
+      </w:pPr>
+      <w:rPr>
+        <w:rFonts w:ascii="Courier New" w:hAnsi="Courier New" w:hint="default"/>
+        <w:sz w:val="20"/>
+      </w:rPr>
+    </w:lvl>
+    <w:lvl w:ilvl="2" w:tentative="1">
+      <w:start w:val="1"/>
+      <w:numFmt w:val="bullet"/>
+      <w:lvlText w:val=""/>
+      <w:lvlJc w:val="left"/>
+      <w:pPr>
+        <w:tabs>
+          <w:tab w:val="num" w:pos="2160"/>
+        </w:tabs>
+        <w:ind w:left="2160" w:hanging="360"/>
+      </w:pPr>
+      <w:rPr>
+        <w:rFonts w:ascii="Wingdings" w:hAnsi="Wingdings" w:hint="default"/>
+        <w:sz w:val="20"/>
+      </w:rPr>
+    </w:lvl>
+    <w:lvl w:ilvl="3" w:tentative="1">
+      <w:start w:val="1"/>
+      <w:numFmt w:val="bullet"/>
+      <w:lvlText w:val=""/>
+      <w:lvlJc w:val="left"/>
+      <w:pPr>
+        <w:tabs>
+          <w:tab w:val="num" w:pos="2880"/>
+        </w:tabs>
+        <w:ind w:left="2880" w:hanging="360"/>
+      </w:pPr>
+      <w:rPr>
+        <w:rFonts w:ascii="Wingdings" w:hAnsi="Wingdings" w:hint="default"/>
+        <w:sz w:val="20"/>
+      </w:rPr>
+    </w:lvl>
+    <w:lvl w:ilvl="4" w:tentative="1">
+      <w:start w:val="1"/>
+      <w:numFmt w:val="bullet"/>
+      <w:lvlText w:val=""/>
+      <w:lvlJc w:val="left"/>
+      <w:pPr>
+        <w:tabs>
+          <w:tab w:val="num" w:pos="3600"/>
+        </w:tabs>
+        <w:ind w:left="3600" w:hanging="360"/>
+      </w:pPr>
+      <w:rPr>
+        <w:rFonts w:ascii="Wingdings" w:hAnsi="Wingdings" w:hint="default"/>
+        <w:sz w:val="20"/>
+      </w:rPr>
+    </w:lvl>
+    <w:lvl w:ilvl="5" w:tentative="1">
+      <w:start w:val="1"/>
+      <w:numFmt w:val="bullet"/>
+      <w:lvlText w:val=""/>
+      <w:lvlJc w:val="left"/>
+      <w:pPr>
+        <w:tabs>
+          <w:tab w:val="num" w:pos="4320"/>
+        </w:tabs>
+        <w:ind w:left="4320" w:hanging="360"/>
+      </w:pPr>
+      <w:rPr>
+        <w:rFonts w:ascii="Wingdings" w:hAnsi="Wingdings" w:hint="default"/>
+        <w:sz w:val="20"/>
+      </w:rPr>
+    </w:lvl>
+    <w:lvl w:ilvl="6" w:tentative="1">
+      <w:start w:val="1"/>
+      <w:numFmt w:val="bullet"/>
+      <w:lvlText w:val=""/>
+      <w:lvlJc w:val="left"/>
+      <w:pPr>
+        <w:tabs>
+          <w:tab w:val="num" w:pos="5040"/>
+        </w:tabs>
+        <w:ind w:left="5040" w:hanging="360"/>
+      </w:pPr>
+      <w:rPr>
+        <w:rFonts w:ascii="Wingdings" w:hAnsi="Wingdings" w:hint="default"/>
+        <w:sz w:val="20"/>
+      </w:rPr>
+    </w:lvl>
+    <w:lvl w:ilvl="7" w:tentative="1">
+      <w:start w:val="1"/>
+      <w:numFmt w:val="bullet"/>
+      <w:lvlText w:val=""/>
+      <w:lvlJc w:val="left"/>
+      <w:pPr>
+        <w:tabs>
+          <w:tab w:val="num" w:pos="5760"/>
+        </w:tabs>
+        <w:ind w:left="5760" w:hanging="360"/>
+      </w:pPr>
+      <w:rPr>
+        <w:rFonts w:ascii="Wingdings" w:hAnsi="Wingdings" w:hint="default"/>
+        <w:sz w:val="20"/>
+      </w:rPr>
+    </w:lvl>
+    <w:lvl w:ilvl="8" w:tentative="1">
+      <w:start w:val="1"/>
+      <w:numFmt w:val="bullet"/>
+      <w:lvlText w:val=""/>
+      <w:lvlJc w:val="left"/>
+      <w:pPr>
+        <w:tabs>
+          <w:tab w:val="num" w:pos="6480"/>
+        </w:tabs>
+        <w:ind w:left="6480" w:hanging="360"/>
+      </w:pPr>
+      <w:rPr>
+        <w:rFonts w:ascii="Wingdings" w:hAnsi="Wingdings" w:hint="default"/>
+        <w:sz w:val="20"/>
+      </w:rPr>
+    </w:lvl>
+  </w:abstractNum>
+  <w:abstractNum w:abstractNumId="5" w15:restartNumberingAfterBreak="0">
     <w:nsid w:val="0B30733D"/>
     <w:multiLevelType w:val="multilevel"/>
     <w:tmpl w:val="654A41E8"/>
@@ -2526,7 +2408,7 @@
       </w:pPr>
     </w:lvl>
   </w:abstractNum>
-  <w:abstractNum w:abstractNumId="4" w15:restartNumberingAfterBreak="0">
+  <w:abstractNum w:abstractNumId="6" w15:restartNumberingAfterBreak="0">
     <w:nsid w:val="0EC66288"/>
     <w:multiLevelType w:val="multilevel"/>
     <w:tmpl w:val="ADD8BFE4"/>
@@ -2639,7 +2521,7 @@
       </w:pPr>
     </w:lvl>
   </w:abstractNum>
-  <w:abstractNum w:abstractNumId="5" w15:restartNumberingAfterBreak="0">
+  <w:abstractNum w:abstractNumId="7" w15:restartNumberingAfterBreak="0">
     <w:nsid w:val="0F1A1B71"/>
     <w:multiLevelType w:val="multilevel"/>
     <w:tmpl w:val="CFB625D0"/>
@@ -2752,7 +2634,7 @@
       </w:pPr>
     </w:lvl>
   </w:abstractNum>
-  <w:abstractNum w:abstractNumId="6" w15:restartNumberingAfterBreak="0">
+  <w:abstractNum w:abstractNumId="8" w15:restartNumberingAfterBreak="0">
     <w:nsid w:val="127A0718"/>
     <w:multiLevelType w:val="multilevel"/>
     <w:tmpl w:val="BE0ECDCC"/>
@@ -2901,7 +2783,156 @@
       </w:rPr>
     </w:lvl>
   </w:abstractNum>
-  <w:abstractNum w:abstractNumId="7" w15:restartNumberingAfterBreak="0">
+  <w:abstractNum w:abstractNumId="9" w15:restartNumberingAfterBreak="0">
+    <w:nsid w:val="127B3A6B"/>
+    <w:multiLevelType w:val="multilevel"/>
+    <w:tmpl w:val="A2A4EE5C"/>
+    <w:lvl w:ilvl="0">
+      <w:start w:val="1"/>
+      <w:numFmt w:val="bullet"/>
+      <w:lvlText w:val=""/>
+      <w:lvlJc w:val="left"/>
+      <w:pPr>
+        <w:tabs>
+          <w:tab w:val="num" w:pos="720"/>
+        </w:tabs>
+        <w:ind w:left="720" w:hanging="360"/>
+      </w:pPr>
+      <w:rPr>
+        <w:rFonts w:ascii="Symbol" w:hAnsi="Symbol" w:hint="default"/>
+        <w:sz w:val="20"/>
+      </w:rPr>
+    </w:lvl>
+    <w:lvl w:ilvl="1" w:tentative="1">
+      <w:start w:val="1"/>
+      <w:numFmt w:val="bullet"/>
+      <w:lvlText w:val="o"/>
+      <w:lvlJc w:val="left"/>
+      <w:pPr>
+        <w:tabs>
+          <w:tab w:val="num" w:pos="1440"/>
+        </w:tabs>
+        <w:ind w:left="1440" w:hanging="360"/>
+      </w:pPr>
+      <w:rPr>
+        <w:rFonts w:ascii="Courier New" w:hAnsi="Courier New" w:hint="default"/>
+        <w:sz w:val="20"/>
+      </w:rPr>
+    </w:lvl>
+    <w:lvl w:ilvl="2" w:tentative="1">
+      <w:start w:val="1"/>
+      <w:numFmt w:val="bullet"/>
+      <w:lvlText w:val=""/>
+      <w:lvlJc w:val="left"/>
+      <w:pPr>
+        <w:tabs>
+          <w:tab w:val="num" w:pos="2160"/>
+        </w:tabs>
+        <w:ind w:left="2160" w:hanging="360"/>
+      </w:pPr>
+      <w:rPr>
+        <w:rFonts w:ascii="Wingdings" w:hAnsi="Wingdings" w:hint="default"/>
+        <w:sz w:val="20"/>
+      </w:rPr>
+    </w:lvl>
+    <w:lvl w:ilvl="3" w:tentative="1">
+      <w:start w:val="1"/>
+      <w:numFmt w:val="bullet"/>
+      <w:lvlText w:val=""/>
+      <w:lvlJc w:val="left"/>
+      <w:pPr>
+        <w:tabs>
+          <w:tab w:val="num" w:pos="2880"/>
+        </w:tabs>
+        <w:ind w:left="2880" w:hanging="360"/>
+      </w:pPr>
+      <w:rPr>
+        <w:rFonts w:ascii="Wingdings" w:hAnsi="Wingdings" w:hint="default"/>
+        <w:sz w:val="20"/>
+      </w:rPr>
+    </w:lvl>
+    <w:lvl w:ilvl="4" w:tentative="1">
+      <w:start w:val="1"/>
+      <w:numFmt w:val="bullet"/>
+      <w:lvlText w:val=""/>
+      <w:lvlJc w:val="left"/>
+      <w:pPr>
+        <w:tabs>
+          <w:tab w:val="num" w:pos="3600"/>
+        </w:tabs>
+        <w:ind w:left="3600" w:hanging="360"/>
+      </w:pPr>
+      <w:rPr>
+        <w:rFonts w:ascii="Wingdings" w:hAnsi="Wingdings" w:hint="default"/>
+        <w:sz w:val="20"/>
+      </w:rPr>
+    </w:lvl>
+    <w:lvl w:ilvl="5" w:tentative="1">
+      <w:start w:val="1"/>
+      <w:numFmt w:val="bullet"/>
+      <w:lvlText w:val=""/>
+      <w:lvlJc w:val="left"/>
+      <w:pPr>
+        <w:tabs>
+          <w:tab w:val="num" w:pos="4320"/>
+        </w:tabs>
+        <w:ind w:left="4320" w:hanging="360"/>
+      </w:pPr>
+      <w:rPr>
+        <w:rFonts w:ascii="Wingdings" w:hAnsi="Wingdings" w:hint="default"/>
+        <w:sz w:val="20"/>
+      </w:rPr>
+    </w:lvl>
+    <w:lvl w:ilvl="6" w:tentative="1">
+      <w:start w:val="1"/>
+      <w:numFmt w:val="bullet"/>
+      <w:lvlText w:val=""/>
+      <w:lvlJc w:val="left"/>
+      <w:pPr>
+        <w:tabs>
+          <w:tab w:val="num" w:pos="5040"/>
+        </w:tabs>
+        <w:ind w:left="5040" w:hanging="360"/>
+      </w:pPr>
+      <w:rPr>
+        <w:rFonts w:ascii="Wingdings" w:hAnsi="Wingdings" w:hint="default"/>
+        <w:sz w:val="20"/>
+      </w:rPr>
+    </w:lvl>
+    <w:lvl w:ilvl="7" w:tentative="1">
+      <w:start w:val="1"/>
+      <w:numFmt w:val="bullet"/>
+      <w:lvlText w:val=""/>
+      <w:lvlJc w:val="left"/>
+      <w:pPr>
+        <w:tabs>
+          <w:tab w:val="num" w:pos="5760"/>
+        </w:tabs>
+        <w:ind w:left="5760" w:hanging="360"/>
+      </w:pPr>
+      <w:rPr>
+        <w:rFonts w:ascii="Wingdings" w:hAnsi="Wingdings" w:hint="default"/>
+        <w:sz w:val="20"/>
+      </w:rPr>
+    </w:lvl>
+    <w:lvl w:ilvl="8" w:tentative="1">
+      <w:start w:val="1"/>
+      <w:numFmt w:val="bullet"/>
+      <w:lvlText w:val=""/>
+      <w:lvlJc w:val="left"/>
+      <w:pPr>
+        <w:tabs>
+          <w:tab w:val="num" w:pos="6480"/>
+        </w:tabs>
+        <w:ind w:left="6480" w:hanging="360"/>
+      </w:pPr>
+      <w:rPr>
+        <w:rFonts w:ascii="Wingdings" w:hAnsi="Wingdings" w:hint="default"/>
+        <w:sz w:val="20"/>
+      </w:rPr>
+    </w:lvl>
+  </w:abstractNum>
+  <w:abstractNum w:abstractNumId="10" w15:restartNumberingAfterBreak="0">
     <w:nsid w:val="186A4CA2"/>
     <w:multiLevelType w:val="multilevel"/>
     <w:tmpl w:val="71D8C82A"/>
@@ -3014,7 +3045,120 @@
       </w:pPr>
     </w:lvl>
   </w:abstractNum>
-  <w:abstractNum w:abstractNumId="8" w15:restartNumberingAfterBreak="0">
+  <w:abstractNum w:abstractNumId="11" w15:restartNumberingAfterBreak="0">
+    <w:nsid w:val="26151FF8"/>
+    <w:multiLevelType w:val="multilevel"/>
+    <w:tmpl w:val="3E8292D4"/>
+    <w:lvl w:ilvl="0">
+      <w:start w:val="1"/>
+      <w:numFmt w:val="decimal"/>
+      <w:lvlText w:val="%1."/>
+      <w:lvlJc w:val="left"/>
+      <w:pPr>
+        <w:tabs>
+          <w:tab w:val="num" w:pos="720"/>
+        </w:tabs>
+        <w:ind w:left="720" w:hanging="360"/>
+      </w:pPr>
+    </w:lvl>
+    <w:lvl w:ilvl="1" w:tentative="1">
+      <w:start w:val="1"/>
+      <w:numFmt w:val="decimal"/>
+      <w:lvlText w:val="%2."/>
+      <w:lvlJc w:val="left"/>
+      <w:pPr>
+        <w:tabs>
+          <w:tab w:val="num" w:pos="1440"/>
+        </w:tabs>
+        <w:ind w:left="1440" w:hanging="360"/>
+      </w:pPr>
+    </w:lvl>
+    <w:lvl w:ilvl="2" w:tentative="1">
+      <w:start w:val="1"/>
+      <w:numFmt w:val="decimal"/>
+      <w:lvlText w:val="%3."/>
+      <w:lvlJc w:val="left"/>
+      <w:pPr>
+        <w:tabs>
+          <w:tab w:val="num" w:pos="2160"/>
+        </w:tabs>
+        <w:ind w:left="2160" w:hanging="360"/>
+      </w:pPr>
+    </w:lvl>
+    <w:lvl w:ilvl="3" w:tentative="1">
+      <w:start w:val="1"/>
+      <w:numFmt w:val="decimal"/>
+      <w:lvlText w:val="%4."/>
+      <w:lvlJc w:val="left"/>
+      <w:pPr>
+        <w:tabs>
+          <w:tab w:val="num" w:pos="2880"/>
+        </w:tabs>
+        <w:ind w:left="2880" w:hanging="360"/>
+      </w:pPr>
+    </w:lvl>
+    <w:lvl w:ilvl="4" w:tentative="1">
+      <w:start w:val="1"/>
+      <w:numFmt w:val="decimal"/>
+      <w:lvlText w:val="%5."/>
+      <w:lvlJc w:val="left"/>
+      <w:pPr>
+        <w:tabs>
+          <w:tab w:val="num" w:pos="3600"/>
+        </w:tabs>
+        <w:ind w:left="3600" w:hanging="360"/>
+      </w:pPr>
+    </w:lvl>
+    <w:lvl w:ilvl="5" w:tentative="1">
+      <w:start w:val="1"/>
+      <w:numFmt w:val="decimal"/>
+      <w:lvlText w:val="%6."/>
+      <w:lvlJc w:val="left"/>
+      <w:pPr>
+        <w:tabs>
+          <w:tab w:val="num" w:pos="4320"/>
+        </w:tabs>
+        <w:ind w:left="4320" w:hanging="360"/>
+      </w:pPr>
+    </w:lvl>
+    <w:lvl w:ilvl="6" w:tentative="1">
+      <w:start w:val="1"/>
+      <w:numFmt w:val="decimal"/>
+      <w:lvlText w:val="%7."/>
+      <w:lvlJc w:val="left"/>
+      <w:pPr>
+        <w:tabs>
+          <w:tab w:val="num" w:pos="5040"/>
+        </w:tabs>
+        <w:ind w:left="5040" w:hanging="360"/>
+      </w:pPr>
+    </w:lvl>
+    <w:lvl w:ilvl="7" w:tentative="1">
+      <w:start w:val="1"/>
+      <w:numFmt w:val="decimal"/>
+      <w:lvlText w:val="%8."/>
+      <w:lvlJc w:val="left"/>
+      <w:pPr>
+        <w:tabs>
+          <w:tab w:val="num" w:pos="5760"/>
+        </w:tabs>
+        <w:ind w:left="5760" w:hanging="360"/>
+      </w:pPr>
+    </w:lvl>
+    <w:lvl w:ilvl="8" w:tentative="1">
+      <w:start w:val="1"/>
+      <w:numFmt w:val="decimal"/>
+      <w:lvlText w:val="%9."/>
+      <w:lvlJc w:val="left"/>
+      <w:pPr>
+        <w:tabs>
+          <w:tab w:val="num" w:pos="6480"/>
+        </w:tabs>
+        <w:ind w:left="6480" w:hanging="360"/>
+      </w:pPr>
+    </w:lvl>
+  </w:abstractNum>
+  <w:abstractNum w:abstractNumId="12" w15:restartNumberingAfterBreak="0">
     <w:nsid w:val="2BE52F62"/>
     <w:multiLevelType w:val="multilevel"/>
     <w:tmpl w:val="E7FE7A2A"/>
@@ -3163,7 +3307,7 @@
       </w:rPr>
     </w:lvl>
   </w:abstractNum>
-  <w:abstractNum w:abstractNumId="9" w15:restartNumberingAfterBreak="0">
+  <w:abstractNum w:abstractNumId="13" w15:restartNumberingAfterBreak="0">
     <w:nsid w:val="2CF9025D"/>
     <w:multiLevelType w:val="multilevel"/>
     <w:tmpl w:val="A5AC4EA4"/>
@@ -3312,7 +3456,7 @@
       </w:rPr>
     </w:lvl>
   </w:abstractNum>
-  <w:abstractNum w:abstractNumId="10" w15:restartNumberingAfterBreak="0">
+  <w:abstractNum w:abstractNumId="14" w15:restartNumberingAfterBreak="0">
     <w:nsid w:val="35EC6D99"/>
     <w:multiLevelType w:val="multilevel"/>
     <w:tmpl w:val="9BF476DA"/>
@@ -3461,7 +3605,7 @@
       </w:rPr>
     </w:lvl>
   </w:abstractNum>
-  <w:abstractNum w:abstractNumId="11" w15:restartNumberingAfterBreak="0">
+  <w:abstractNum w:abstractNumId="15" w15:restartNumberingAfterBreak="0">
     <w:nsid w:val="37EC2AD1"/>
     <w:multiLevelType w:val="multilevel"/>
     <w:tmpl w:val="B5366AFE"/>
@@ -3610,7 +3754,7 @@
       </w:rPr>
     </w:lvl>
   </w:abstractNum>
-  <w:abstractNum w:abstractNumId="12" w15:restartNumberingAfterBreak="0">
+  <w:abstractNum w:abstractNumId="16" w15:restartNumberingAfterBreak="0">
     <w:nsid w:val="38386AF4"/>
     <w:multiLevelType w:val="multilevel"/>
     <w:tmpl w:val="C5247CBE"/>
@@ -3759,7 +3903,418 @@
       </w:rPr>
     </w:lvl>
   </w:abstractNum>
-  <w:abstractNum w:abstractNumId="13" w15:restartNumberingAfterBreak="0">
+  <w:abstractNum w:abstractNumId="17" w15:restartNumberingAfterBreak="0">
+    <w:nsid w:val="3EC8503D"/>
+    <w:multiLevelType w:val="multilevel"/>
+    <w:tmpl w:val="E138AB1A"/>
+    <w:lvl w:ilvl="0">
+      <w:start w:val="1"/>
+      <w:numFmt w:val="bullet"/>
+      <w:lvlText w:val=""/>
+      <w:lvlJc w:val="left"/>
+      <w:pPr>
+        <w:tabs>
+          <w:tab w:val="num" w:pos="720"/>
+        </w:tabs>
+        <w:ind w:left="720" w:hanging="360"/>
+      </w:pPr>
+      <w:rPr>
+        <w:rFonts w:ascii="Symbol" w:hAnsi="Symbol" w:hint="default"/>
+        <w:sz w:val="20"/>
+      </w:rPr>
+    </w:lvl>
+    <w:lvl w:ilvl="1" w:tentative="1">
+      <w:start w:val="1"/>
+      <w:numFmt w:val="bullet"/>
+      <w:lvlText w:val="o"/>
+      <w:lvlJc w:val="left"/>
+      <w:pPr>
+        <w:tabs>
+          <w:tab w:val="num" w:pos="1440"/>
+        </w:tabs>
+        <w:ind w:left="1440" w:hanging="360"/>
+      </w:pPr>
+      <w:rPr>
+        <w:rFonts w:ascii="Courier New" w:hAnsi="Courier New" w:hint="default"/>
+        <w:sz w:val="20"/>
+      </w:rPr>
+    </w:lvl>
+    <w:lvl w:ilvl="2" w:tentative="1">
+      <w:start w:val="1"/>
+      <w:numFmt w:val="bullet"/>
+      <w:lvlText w:val=""/>
+      <w:lvlJc w:val="left"/>
+      <w:pPr>
+        <w:tabs>
+          <w:tab w:val="num" w:pos="2160"/>
+        </w:tabs>
+        <w:ind w:left="2160" w:hanging="360"/>
+      </w:pPr>
+      <w:rPr>
+        <w:rFonts w:ascii="Wingdings" w:hAnsi="Wingdings" w:hint="default"/>
+        <w:sz w:val="20"/>
+      </w:rPr>
+    </w:lvl>
+    <w:lvl w:ilvl="3" w:tentative="1">
+      <w:start w:val="1"/>
+      <w:numFmt w:val="bullet"/>
+      <w:lvlText w:val=""/>
+      <w:lvlJc w:val="left"/>
+      <w:pPr>
+        <w:tabs>
+          <w:tab w:val="num" w:pos="2880"/>
+        </w:tabs>
+        <w:ind w:left="2880" w:hanging="360"/>
+      </w:pPr>
+      <w:rPr>
+        <w:rFonts w:ascii="Wingdings" w:hAnsi="Wingdings" w:hint="default"/>
+        <w:sz w:val="20"/>
+      </w:rPr>
+    </w:lvl>
+    <w:lvl w:ilvl="4" w:tentative="1">
+      <w:start w:val="1"/>
+      <w:numFmt w:val="bullet"/>
+      <w:lvlText w:val=""/>
+      <w:lvlJc w:val="left"/>
+      <w:pPr>
+        <w:tabs>
+          <w:tab w:val="num" w:pos="3600"/>
+        </w:tabs>
+        <w:ind w:left="3600" w:hanging="360"/>
+      </w:pPr>
+      <w:rPr>
+        <w:rFonts w:ascii="Wingdings" w:hAnsi="Wingdings" w:hint="default"/>
+        <w:sz w:val="20"/>
+      </w:rPr>
+    </w:lvl>
+    <w:lvl w:ilvl="5" w:tentative="1">
+      <w:start w:val="1"/>
+      <w:numFmt w:val="bullet"/>
+      <w:lvlText w:val=""/>
+      <w:lvlJc w:val="left"/>
+      <w:pPr>
+        <w:tabs>
+          <w:tab w:val="num" w:pos="4320"/>
+        </w:tabs>
+        <w:ind w:left="4320" w:hanging="360"/>
+      </w:pPr>
+      <w:rPr>
+        <w:rFonts w:ascii="Wingdings" w:hAnsi="Wingdings" w:hint="default"/>
+        <w:sz w:val="20"/>
+      </w:rPr>
+    </w:lvl>
+    <w:lvl w:ilvl="6" w:tentative="1">
+      <w:start w:val="1"/>
+      <w:numFmt w:val="bullet"/>
+      <w:lvlText w:val=""/>
+      <w:lvlJc w:val="left"/>
+      <w:pPr>
+        <w:tabs>
+          <w:tab w:val="num" w:pos="5040"/>
+        </w:tabs>
+        <w:ind w:left="5040" w:hanging="360"/>
+      </w:pPr>
+      <w:rPr>
+        <w:rFonts w:ascii="Wingdings" w:hAnsi="Wingdings" w:hint="default"/>
+        <w:sz w:val="20"/>
+      </w:rPr>
+    </w:lvl>
+    <w:lvl w:ilvl="7" w:tentative="1">
+      <w:start w:val="1"/>
+      <w:numFmt w:val="bullet"/>
+      <w:lvlText w:val=""/>
+      <w:lvlJc w:val="left"/>
+      <w:pPr>
+        <w:tabs>
+          <w:tab w:val="num" w:pos="5760"/>
+        </w:tabs>
+        <w:ind w:left="5760" w:hanging="360"/>
+      </w:pPr>
+      <w:rPr>
+        <w:rFonts w:ascii="Wingdings" w:hAnsi="Wingdings" w:hint="default"/>
+        <w:sz w:val="20"/>
+      </w:rPr>
+    </w:lvl>
+    <w:lvl w:ilvl="8" w:tentative="1">
+      <w:start w:val="1"/>
+      <w:numFmt w:val="bullet"/>
+      <w:lvlText w:val=""/>
+      <w:lvlJc w:val="left"/>
+      <w:pPr>
+        <w:tabs>
+          <w:tab w:val="num" w:pos="6480"/>
+        </w:tabs>
+        <w:ind w:left="6480" w:hanging="360"/>
+      </w:pPr>
+      <w:rPr>
+        <w:rFonts w:ascii="Wingdings" w:hAnsi="Wingdings" w:hint="default"/>
+        <w:sz w:val="20"/>
+      </w:rPr>
+    </w:lvl>
+  </w:abstractNum>
+  <w:abstractNum w:abstractNumId="18" w15:restartNumberingAfterBreak="0">
+    <w:nsid w:val="3F4D2BB8"/>
+    <w:multiLevelType w:val="multilevel"/>
+    <w:tmpl w:val="C4F6842A"/>
+    <w:lvl w:ilvl="0">
+      <w:start w:val="1"/>
+      <w:numFmt w:val="bullet"/>
+      <w:lvlText w:val=""/>
+      <w:lvlJc w:val="left"/>
+      <w:pPr>
+        <w:tabs>
+          <w:tab w:val="num" w:pos="720"/>
+        </w:tabs>
+        <w:ind w:left="720" w:hanging="360"/>
+      </w:pPr>
+      <w:rPr>
+        <w:rFonts w:ascii="Symbol" w:hAnsi="Symbol" w:hint="default"/>
+        <w:sz w:val="20"/>
+      </w:rPr>
+    </w:lvl>
+    <w:lvl w:ilvl="1" w:tentative="1">
+      <w:start w:val="1"/>
+      <w:numFmt w:val="bullet"/>
+      <w:lvlText w:val="o"/>
+      <w:lvlJc w:val="left"/>
+      <w:pPr>
+        <w:tabs>
+          <w:tab w:val="num" w:pos="1440"/>
+        </w:tabs>
+        <w:ind w:left="1440" w:hanging="360"/>
+      </w:pPr>
+      <w:rPr>
+        <w:rFonts w:ascii="Courier New" w:hAnsi="Courier New" w:hint="default"/>
+        <w:sz w:val="20"/>
+      </w:rPr>
+    </w:lvl>
+    <w:lvl w:ilvl="2" w:tentative="1">
+      <w:start w:val="1"/>
+      <w:numFmt w:val="bullet"/>
+      <w:lvlText w:val=""/>
+      <w:lvlJc w:val="left"/>
+      <w:pPr>
+        <w:tabs>
+          <w:tab w:val="num" w:pos="2160"/>
+        </w:tabs>
+        <w:ind w:left="2160" w:hanging="360"/>
+      </w:pPr>
+      <w:rPr>
+        <w:rFonts w:ascii="Wingdings" w:hAnsi="Wingdings" w:hint="default"/>
+        <w:sz w:val="20"/>
+      </w:rPr>
+    </w:lvl>
+    <w:lvl w:ilvl="3" w:tentative="1">
+      <w:start w:val="1"/>
+      <w:numFmt w:val="bullet"/>
+      <w:lvlText w:val=""/>
+      <w:lvlJc w:val="left"/>
+      <w:pPr>
+        <w:tabs>
+          <w:tab w:val="num" w:pos="2880"/>
+        </w:tabs>
+        <w:ind w:left="2880" w:hanging="360"/>
+      </w:pPr>
+      <w:rPr>
+        <w:rFonts w:ascii="Wingdings" w:hAnsi="Wingdings" w:hint="default"/>
+        <w:sz w:val="20"/>
+      </w:rPr>
+    </w:lvl>
+    <w:lvl w:ilvl="4" w:tentative="1">
+      <w:start w:val="1"/>
+      <w:numFmt w:val="bullet"/>
+      <w:lvlText w:val=""/>
+      <w:lvlJc w:val="left"/>
+      <w:pPr>
+        <w:tabs>
+          <w:tab w:val="num" w:pos="3600"/>
+        </w:tabs>
+        <w:ind w:left="3600" w:hanging="360"/>
+      </w:pPr>
+      <w:rPr>
+        <w:rFonts w:ascii="Wingdings" w:hAnsi="Wingdings" w:hint="default"/>
+        <w:sz w:val="20"/>
+      </w:rPr>
+    </w:lvl>
+    <w:lvl w:ilvl="5" w:tentative="1">
+      <w:start w:val="1"/>
+      <w:numFmt w:val="bullet"/>
+      <w:lvlText w:val=""/>
+      <w:lvlJc w:val="left"/>
+      <w:pPr>
+        <w:tabs>
+          <w:tab w:val="num" w:pos="4320"/>
+        </w:tabs>
+        <w:ind w:left="4320" w:hanging="360"/>
+      </w:pPr>
+      <w:rPr>
+        <w:rFonts w:ascii="Wingdings" w:hAnsi="Wingdings" w:hint="default"/>
+        <w:sz w:val="20"/>
+      </w:rPr>
+    </w:lvl>
+    <w:lvl w:ilvl="6" w:tentative="1">
+      <w:start w:val="1"/>
+      <w:numFmt w:val="bullet"/>
+      <w:lvlText w:val=""/>
+      <w:lvlJc w:val="left"/>
+      <w:pPr>
+        <w:tabs>
+          <w:tab w:val="num" w:pos="5040"/>
+        </w:tabs>
+        <w:ind w:left="5040" w:hanging="360"/>
+      </w:pPr>
+      <w:rPr>
+        <w:rFonts w:ascii="Wingdings" w:hAnsi="Wingdings" w:hint="default"/>
+        <w:sz w:val="20"/>
+      </w:rPr>
+    </w:lvl>
+    <w:lvl w:ilvl="7" w:tentative="1">
+      <w:start w:val="1"/>
+      <w:numFmt w:val="bullet"/>
+      <w:lvlText w:val=""/>
+      <w:lvlJc w:val="left"/>
+      <w:pPr>
+        <w:tabs>
+          <w:tab w:val="num" w:pos="5760"/>
+        </w:tabs>
+        <w:ind w:left="5760" w:hanging="360"/>
+      </w:pPr>
+      <w:rPr>
+        <w:rFonts w:ascii="Wingdings" w:hAnsi="Wingdings" w:hint="default"/>
+        <w:sz w:val="20"/>
+      </w:rPr>
+    </w:lvl>
+    <w:lvl w:ilvl="8" w:tentative="1">
+      <w:start w:val="1"/>
+      <w:numFmt w:val="bullet"/>
+      <w:lvlText w:val=""/>
+      <w:lvlJc w:val="left"/>
+      <w:pPr>
+        <w:tabs>
+          <w:tab w:val="num" w:pos="6480"/>
+        </w:tabs>
+        <w:ind w:left="6480" w:hanging="360"/>
+      </w:pPr>
+      <w:rPr>
+        <w:rFonts w:ascii="Wingdings" w:hAnsi="Wingdings" w:hint="default"/>
+        <w:sz w:val="20"/>
+      </w:rPr>
+    </w:lvl>
+  </w:abstractNum>
+  <w:abstractNum w:abstractNumId="19" w15:restartNumberingAfterBreak="0">
+    <w:nsid w:val="409675FA"/>
+    <w:multiLevelType w:val="multilevel"/>
+    <w:tmpl w:val="75E2E87E"/>
+    <w:lvl w:ilvl="0">
+      <w:start w:val="1"/>
+      <w:numFmt w:val="decimal"/>
+      <w:lvlText w:val="%1."/>
+      <w:lvlJc w:val="left"/>
+      <w:pPr>
+        <w:tabs>
+          <w:tab w:val="num" w:pos="720"/>
+        </w:tabs>
+        <w:ind w:left="720" w:hanging="360"/>
+      </w:pPr>
+    </w:lvl>
+    <w:lvl w:ilvl="1" w:tentative="1">
+      <w:start w:val="1"/>
+      <w:numFmt w:val="decimal"/>
+      <w:lvlText w:val="%2."/>
+      <w:lvlJc w:val="left"/>
+      <w:pPr>
+        <w:tabs>
+          <w:tab w:val="num" w:pos="1440"/>
+        </w:tabs>
+        <w:ind w:left="1440" w:hanging="360"/>
+      </w:pPr>
+    </w:lvl>
+    <w:lvl w:ilvl="2" w:tentative="1">
+      <w:start w:val="1"/>
+      <w:numFmt w:val="decimal"/>
+      <w:lvlText w:val="%3."/>
+      <w:lvlJc w:val="left"/>
+      <w:pPr>
+        <w:tabs>
+          <w:tab w:val="num" w:pos="2160"/>
+        </w:tabs>
+        <w:ind w:left="2160" w:hanging="360"/>
+      </w:pPr>
+    </w:lvl>
+    <w:lvl w:ilvl="3" w:tentative="1">
+      <w:start w:val="1"/>
+      <w:numFmt w:val="decimal"/>
+      <w:lvlText w:val="%4."/>
+      <w:lvlJc w:val="left"/>
+      <w:pPr>
+        <w:tabs>
+          <w:tab w:val="num" w:pos="2880"/>
+        </w:tabs>
+        <w:ind w:left="2880" w:hanging="360"/>
+      </w:pPr>
+    </w:lvl>
+    <w:lvl w:ilvl="4" w:tentative="1">
+      <w:start w:val="1"/>
+      <w:numFmt w:val="decimal"/>
+      <w:lvlText w:val="%5."/>
+      <w:lvlJc w:val="left"/>
+      <w:pPr>
+        <w:tabs>
+          <w:tab w:val="num" w:pos="3600"/>
+        </w:tabs>
+        <w:ind w:left="3600" w:hanging="360"/>
+      </w:pPr>
+    </w:lvl>
+    <w:lvl w:ilvl="5" w:tentative="1">
+      <w:start w:val="1"/>
+      <w:numFmt w:val="decimal"/>
+      <w:lvlText w:val="%6."/>
+      <w:lvlJc w:val="left"/>
+      <w:pPr>
+        <w:tabs>
+          <w:tab w:val="num" w:pos="4320"/>
+        </w:tabs>
+        <w:ind w:left="4320" w:hanging="360"/>
+      </w:pPr>
+    </w:lvl>
+    <w:lvl w:ilvl="6" w:tentative="1">
+      <w:start w:val="1"/>
+      <w:numFmt w:val="decimal"/>
+      <w:lvlText w:val="%7."/>
+      <w:lvlJc w:val="left"/>
+      <w:pPr>
+        <w:tabs>
+          <w:tab w:val="num" w:pos="5040"/>
+        </w:tabs>
+        <w:ind w:left="5040" w:hanging="360"/>
+      </w:pPr>
+    </w:lvl>
+    <w:lvl w:ilvl="7" w:tentative="1">
+      <w:start w:val="1"/>
+      <w:numFmt w:val="decimal"/>
+      <w:lvlText w:val="%8."/>
+      <w:lvlJc w:val="left"/>
+      <w:pPr>
+        <w:tabs>
+          <w:tab w:val="num" w:pos="5760"/>
+        </w:tabs>
+        <w:ind w:left="5760" w:hanging="360"/>
+      </w:pPr>
+    </w:lvl>
+    <w:lvl w:ilvl="8" w:tentative="1">
+      <w:start w:val="1"/>
+      <w:numFmt w:val="decimal"/>
+      <w:lvlText w:val="%9."/>
+      <w:lvlJc w:val="left"/>
+      <w:pPr>
+        <w:tabs>
+          <w:tab w:val="num" w:pos="6480"/>
+        </w:tabs>
+        <w:ind w:left="6480" w:hanging="360"/>
+      </w:pPr>
+    </w:lvl>
+  </w:abstractNum>
+  <w:abstractNum w:abstractNumId="20" w15:restartNumberingAfterBreak="0">
     <w:nsid w:val="454C3A91"/>
     <w:multiLevelType w:val="multilevel"/>
     <w:tmpl w:val="2C46DB0A"/>
@@ -3908,7 +4463,418 @@
       </w:rPr>
     </w:lvl>
   </w:abstractNum>
-  <w:abstractNum w:abstractNumId="14" w15:restartNumberingAfterBreak="0">
+  <w:abstractNum w:abstractNumId="21" w15:restartNumberingAfterBreak="0">
+    <w:nsid w:val="470C67C8"/>
+    <w:multiLevelType w:val="multilevel"/>
+    <w:tmpl w:val="3C1C7B80"/>
+    <w:lvl w:ilvl="0">
+      <w:start w:val="1"/>
+      <w:numFmt w:val="bullet"/>
+      <w:lvlText w:val=""/>
+      <w:lvlJc w:val="left"/>
+      <w:pPr>
+        <w:tabs>
+          <w:tab w:val="num" w:pos="720"/>
+        </w:tabs>
+        <w:ind w:left="720" w:hanging="360"/>
+      </w:pPr>
+      <w:rPr>
+        <w:rFonts w:ascii="Symbol" w:hAnsi="Symbol" w:hint="default"/>
+        <w:sz w:val="20"/>
+      </w:rPr>
+    </w:lvl>
+    <w:lvl w:ilvl="1" w:tentative="1">
+      <w:start w:val="1"/>
+      <w:numFmt w:val="bullet"/>
+      <w:lvlText w:val="o"/>
+      <w:lvlJc w:val="left"/>
+      <w:pPr>
+        <w:tabs>
+          <w:tab w:val="num" w:pos="1440"/>
+        </w:tabs>
+        <w:ind w:left="1440" w:hanging="360"/>
+      </w:pPr>
+      <w:rPr>
+        <w:rFonts w:ascii="Courier New" w:hAnsi="Courier New" w:hint="default"/>
+        <w:sz w:val="20"/>
+      </w:rPr>
+    </w:lvl>
+    <w:lvl w:ilvl="2" w:tentative="1">
+      <w:start w:val="1"/>
+      <w:numFmt w:val="bullet"/>
+      <w:lvlText w:val=""/>
+      <w:lvlJc w:val="left"/>
+      <w:pPr>
+        <w:tabs>
+          <w:tab w:val="num" w:pos="2160"/>
+        </w:tabs>
+        <w:ind w:left="2160" w:hanging="360"/>
+      </w:pPr>
+      <w:rPr>
+        <w:rFonts w:ascii="Wingdings" w:hAnsi="Wingdings" w:hint="default"/>
+        <w:sz w:val="20"/>
+      </w:rPr>
+    </w:lvl>
+    <w:lvl w:ilvl="3" w:tentative="1">
+      <w:start w:val="1"/>
+      <w:numFmt w:val="bullet"/>
+      <w:lvlText w:val=""/>
+      <w:lvlJc w:val="left"/>
+      <w:pPr>
+        <w:tabs>
+          <w:tab w:val="num" w:pos="2880"/>
+        </w:tabs>
+        <w:ind w:left="2880" w:hanging="360"/>
+      </w:pPr>
+      <w:rPr>
+        <w:rFonts w:ascii="Wingdings" w:hAnsi="Wingdings" w:hint="default"/>
+        <w:sz w:val="20"/>
+      </w:rPr>
+    </w:lvl>
+    <w:lvl w:ilvl="4" w:tentative="1">
+      <w:start w:val="1"/>
+      <w:numFmt w:val="bullet"/>
+      <w:lvlText w:val=""/>
+      <w:lvlJc w:val="left"/>
+      <w:pPr>
+        <w:tabs>
+          <w:tab w:val="num" w:pos="3600"/>
+        </w:tabs>
+        <w:ind w:left="3600" w:hanging="360"/>
+      </w:pPr>
+      <w:rPr>
+        <w:rFonts w:ascii="Wingdings" w:hAnsi="Wingdings" w:hint="default"/>
+        <w:sz w:val="20"/>
+      </w:rPr>
+    </w:lvl>
+    <w:lvl w:ilvl="5" w:tentative="1">
+      <w:start w:val="1"/>
+      <w:numFmt w:val="bullet"/>
+      <w:lvlText w:val=""/>
+      <w:lvlJc w:val="left"/>
+      <w:pPr>
+        <w:tabs>
+          <w:tab w:val="num" w:pos="4320"/>
+        </w:tabs>
+        <w:ind w:left="4320" w:hanging="360"/>
+      </w:pPr>
+      <w:rPr>
+        <w:rFonts w:ascii="Wingdings" w:hAnsi="Wingdings" w:hint="default"/>
+        <w:sz w:val="20"/>
+      </w:rPr>
+    </w:lvl>
+    <w:lvl w:ilvl="6" w:tentative="1">
+      <w:start w:val="1"/>
+      <w:numFmt w:val="bullet"/>
+      <w:lvlText w:val=""/>
+      <w:lvlJc w:val="left"/>
+      <w:pPr>
+        <w:tabs>
+          <w:tab w:val="num" w:pos="5040"/>
+        </w:tabs>
+        <w:ind w:left="5040" w:hanging="360"/>
+      </w:pPr>
+      <w:rPr>
+        <w:rFonts w:ascii="Wingdings" w:hAnsi="Wingdings" w:hint="default"/>
+        <w:sz w:val="20"/>
+      </w:rPr>
+    </w:lvl>
+    <w:lvl w:ilvl="7" w:tentative="1">
+      <w:start w:val="1"/>
+      <w:numFmt w:val="bullet"/>
+      <w:lvlText w:val=""/>
+      <w:lvlJc w:val="left"/>
+      <w:pPr>
+        <w:tabs>
+          <w:tab w:val="num" w:pos="5760"/>
+        </w:tabs>
+        <w:ind w:left="5760" w:hanging="360"/>
+      </w:pPr>
+      <w:rPr>
+        <w:rFonts w:ascii="Wingdings" w:hAnsi="Wingdings" w:hint="default"/>
+        <w:sz w:val="20"/>
+      </w:rPr>
+    </w:lvl>
+    <w:lvl w:ilvl="8" w:tentative="1">
+      <w:start w:val="1"/>
+      <w:numFmt w:val="bullet"/>
+      <w:lvlText w:val=""/>
+      <w:lvlJc w:val="left"/>
+      <w:pPr>
+        <w:tabs>
+          <w:tab w:val="num" w:pos="6480"/>
+        </w:tabs>
+        <w:ind w:left="6480" w:hanging="360"/>
+      </w:pPr>
+      <w:rPr>
+        <w:rFonts w:ascii="Wingdings" w:hAnsi="Wingdings" w:hint="default"/>
+        <w:sz w:val="20"/>
+      </w:rPr>
+    </w:lvl>
+  </w:abstractNum>
+  <w:abstractNum w:abstractNumId="22" w15:restartNumberingAfterBreak="0">
+    <w:nsid w:val="485A6E46"/>
+    <w:multiLevelType w:val="multilevel"/>
+    <w:tmpl w:val="77DCA19E"/>
+    <w:lvl w:ilvl="0">
+      <w:start w:val="1"/>
+      <w:numFmt w:val="bullet"/>
+      <w:lvlText w:val=""/>
+      <w:lvlJc w:val="left"/>
+      <w:pPr>
+        <w:tabs>
+          <w:tab w:val="num" w:pos="720"/>
+        </w:tabs>
+        <w:ind w:left="720" w:hanging="360"/>
+      </w:pPr>
+      <w:rPr>
+        <w:rFonts w:ascii="Symbol" w:hAnsi="Symbol" w:hint="default"/>
+        <w:sz w:val="20"/>
+      </w:rPr>
+    </w:lvl>
+    <w:lvl w:ilvl="1" w:tentative="1">
+      <w:start w:val="1"/>
+      <w:numFmt w:val="bullet"/>
+      <w:lvlText w:val="o"/>
+      <w:lvlJc w:val="left"/>
+      <w:pPr>
+        <w:tabs>
+          <w:tab w:val="num" w:pos="1440"/>
+        </w:tabs>
+        <w:ind w:left="1440" w:hanging="360"/>
+      </w:pPr>
+      <w:rPr>
+        <w:rFonts w:ascii="Courier New" w:hAnsi="Courier New" w:hint="default"/>
+        <w:sz w:val="20"/>
+      </w:rPr>
+    </w:lvl>
+    <w:lvl w:ilvl="2" w:tentative="1">
+      <w:start w:val="1"/>
+      <w:numFmt w:val="bullet"/>
+      <w:lvlText w:val=""/>
+      <w:lvlJc w:val="left"/>
+      <w:pPr>
+        <w:tabs>
+          <w:tab w:val="num" w:pos="2160"/>
+        </w:tabs>
+        <w:ind w:left="2160" w:hanging="360"/>
+      </w:pPr>
+      <w:rPr>
+        <w:rFonts w:ascii="Wingdings" w:hAnsi="Wingdings" w:hint="default"/>
+        <w:sz w:val="20"/>
+      </w:rPr>
+    </w:lvl>
+    <w:lvl w:ilvl="3" w:tentative="1">
+      <w:start w:val="1"/>
+      <w:numFmt w:val="bullet"/>
+      <w:lvlText w:val=""/>
+      <w:lvlJc w:val="left"/>
+      <w:pPr>
+        <w:tabs>
+          <w:tab w:val="num" w:pos="2880"/>
+        </w:tabs>
+        <w:ind w:left="2880" w:hanging="360"/>
+      </w:pPr>
+      <w:rPr>
+        <w:rFonts w:ascii="Wingdings" w:hAnsi="Wingdings" w:hint="default"/>
+        <w:sz w:val="20"/>
+      </w:rPr>
+    </w:lvl>
+    <w:lvl w:ilvl="4" w:tentative="1">
+      <w:start w:val="1"/>
+      <w:numFmt w:val="bullet"/>
+      <w:lvlText w:val=""/>
+      <w:lvlJc w:val="left"/>
+      <w:pPr>
+        <w:tabs>
+          <w:tab w:val="num" w:pos="3600"/>
+        </w:tabs>
+        <w:ind w:left="3600" w:hanging="360"/>
+      </w:pPr>
+      <w:rPr>
+        <w:rFonts w:ascii="Wingdings" w:hAnsi="Wingdings" w:hint="default"/>
+        <w:sz w:val="20"/>
+      </w:rPr>
+    </w:lvl>
+    <w:lvl w:ilvl="5" w:tentative="1">
+      <w:start w:val="1"/>
+      <w:numFmt w:val="bullet"/>
+      <w:lvlText w:val=""/>
+      <w:lvlJc w:val="left"/>
+      <w:pPr>
+        <w:tabs>
+          <w:tab w:val="num" w:pos="4320"/>
+        </w:tabs>
+        <w:ind w:left="4320" w:hanging="360"/>
+      </w:pPr>
+      <w:rPr>
+        <w:rFonts w:ascii="Wingdings" w:hAnsi="Wingdings" w:hint="default"/>
+        <w:sz w:val="20"/>
+      </w:rPr>
+    </w:lvl>
+    <w:lvl w:ilvl="6" w:tentative="1">
+      <w:start w:val="1"/>
+      <w:numFmt w:val="bullet"/>
+      <w:lvlText w:val=""/>
+      <w:lvlJc w:val="left"/>
+      <w:pPr>
+        <w:tabs>
+          <w:tab w:val="num" w:pos="5040"/>
+        </w:tabs>
+        <w:ind w:left="5040" w:hanging="360"/>
+      </w:pPr>
+      <w:rPr>
+        <w:rFonts w:ascii="Wingdings" w:hAnsi="Wingdings" w:hint="default"/>
+        <w:sz w:val="20"/>
+      </w:rPr>
+    </w:lvl>
+    <w:lvl w:ilvl="7" w:tentative="1">
+      <w:start w:val="1"/>
+      <w:numFmt w:val="bullet"/>
+      <w:lvlText w:val=""/>
+      <w:lvlJc w:val="left"/>
+      <w:pPr>
+        <w:tabs>
+          <w:tab w:val="num" w:pos="5760"/>
+        </w:tabs>
+        <w:ind w:left="5760" w:hanging="360"/>
+      </w:pPr>
+      <w:rPr>
+        <w:rFonts w:ascii="Wingdings" w:hAnsi="Wingdings" w:hint="default"/>
+        <w:sz w:val="20"/>
+      </w:rPr>
+    </w:lvl>
+    <w:lvl w:ilvl="8" w:tentative="1">
+      <w:start w:val="1"/>
+      <w:numFmt w:val="bullet"/>
+      <w:lvlText w:val=""/>
+      <w:lvlJc w:val="left"/>
+      <w:pPr>
+        <w:tabs>
+          <w:tab w:val="num" w:pos="6480"/>
+        </w:tabs>
+        <w:ind w:left="6480" w:hanging="360"/>
+      </w:pPr>
+      <w:rPr>
+        <w:rFonts w:ascii="Wingdings" w:hAnsi="Wingdings" w:hint="default"/>
+        <w:sz w:val="20"/>
+      </w:rPr>
+    </w:lvl>
+  </w:abstractNum>
+  <w:abstractNum w:abstractNumId="23" w15:restartNumberingAfterBreak="0">
+    <w:nsid w:val="488D195C"/>
+    <w:multiLevelType w:val="multilevel"/>
+    <w:tmpl w:val="17186524"/>
+    <w:lvl w:ilvl="0">
+      <w:start w:val="1"/>
+      <w:numFmt w:val="decimal"/>
+      <w:lvlText w:val="%1."/>
+      <w:lvlJc w:val="left"/>
+      <w:pPr>
+        <w:tabs>
+          <w:tab w:val="num" w:pos="720"/>
+        </w:tabs>
+        <w:ind w:left="720" w:hanging="360"/>
+      </w:pPr>
+    </w:lvl>
+    <w:lvl w:ilvl="1" w:tentative="1">
+      <w:start w:val="1"/>
+      <w:numFmt w:val="decimal"/>
+      <w:lvlText w:val="%2."/>
+      <w:lvlJc w:val="left"/>
+      <w:pPr>
+        <w:tabs>
+          <w:tab w:val="num" w:pos="1440"/>
+        </w:tabs>
+        <w:ind w:left="1440" w:hanging="360"/>
+      </w:pPr>
+    </w:lvl>
+    <w:lvl w:ilvl="2" w:tentative="1">
+      <w:start w:val="1"/>
+      <w:numFmt w:val="decimal"/>
+      <w:lvlText w:val="%3."/>
+      <w:lvlJc w:val="left"/>
+      <w:pPr>
+        <w:tabs>
+          <w:tab w:val="num" w:pos="2160"/>
+        </w:tabs>
+        <w:ind w:left="2160" w:hanging="360"/>
+      </w:pPr>
+    </w:lvl>
+    <w:lvl w:ilvl="3" w:tentative="1">
+      <w:start w:val="1"/>
+      <w:numFmt w:val="decimal"/>
+      <w:lvlText w:val="%4."/>
+      <w:lvlJc w:val="left"/>
+      <w:pPr>
+        <w:tabs>
+          <w:tab w:val="num" w:pos="2880"/>
+        </w:tabs>
+        <w:ind w:left="2880" w:hanging="360"/>
+      </w:pPr>
+    </w:lvl>
+    <w:lvl w:ilvl="4" w:tentative="1">
+      <w:start w:val="1"/>
+      <w:numFmt w:val="decimal"/>
+      <w:lvlText w:val="%5."/>
+      <w:lvlJc w:val="left"/>
+      <w:pPr>
+        <w:tabs>
+          <w:tab w:val="num" w:pos="3600"/>
+        </w:tabs>
+        <w:ind w:left="3600" w:hanging="360"/>
+      </w:pPr>
+    </w:lvl>
+    <w:lvl w:ilvl="5" w:tentative="1">
+      <w:start w:val="1"/>
+      <w:numFmt w:val="decimal"/>
+      <w:lvlText w:val="%6."/>
+      <w:lvlJc w:val="left"/>
+      <w:pPr>
+        <w:tabs>
+          <w:tab w:val="num" w:pos="4320"/>
+        </w:tabs>
+        <w:ind w:left="4320" w:hanging="360"/>
+      </w:pPr>
+    </w:lvl>
+    <w:lvl w:ilvl="6" w:tentative="1">
+      <w:start w:val="1"/>
+      <w:numFmt w:val="decimal"/>
+      <w:lvlText w:val="%7."/>
+      <w:lvlJc w:val="left"/>
+      <w:pPr>
+        <w:tabs>
+          <w:tab w:val="num" w:pos="5040"/>
+        </w:tabs>
+        <w:ind w:left="5040" w:hanging="360"/>
+      </w:pPr>
+    </w:lvl>
+    <w:lvl w:ilvl="7" w:tentative="1">
+      <w:start w:val="1"/>
+      <w:numFmt w:val="decimal"/>
+      <w:lvlText w:val="%8."/>
+      <w:lvlJc w:val="left"/>
+      <w:pPr>
+        <w:tabs>
+          <w:tab w:val="num" w:pos="5760"/>
+        </w:tabs>
+        <w:ind w:left="5760" w:hanging="360"/>
+      </w:pPr>
+    </w:lvl>
+    <w:lvl w:ilvl="8" w:tentative="1">
+      <w:start w:val="1"/>
+      <w:numFmt w:val="decimal"/>
+      <w:lvlText w:val="%9."/>
+      <w:lvlJc w:val="left"/>
+      <w:pPr>
+        <w:tabs>
+          <w:tab w:val="num" w:pos="6480"/>
+        </w:tabs>
+        <w:ind w:left="6480" w:hanging="360"/>
+      </w:pPr>
+    </w:lvl>
+  </w:abstractNum>
+  <w:abstractNum w:abstractNumId="24" w15:restartNumberingAfterBreak="0">
     <w:nsid w:val="4CE53139"/>
     <w:multiLevelType w:val="multilevel"/>
     <w:tmpl w:val="2C5AC9D4"/>
@@ -4057,7 +5023,7 @@
       </w:rPr>
     </w:lvl>
   </w:abstractNum>
-  <w:abstractNum w:abstractNumId="15" w15:restartNumberingAfterBreak="0">
+  <w:abstractNum w:abstractNumId="25" w15:restartNumberingAfterBreak="0">
     <w:nsid w:val="4E9502F9"/>
     <w:multiLevelType w:val="multilevel"/>
     <w:tmpl w:val="7EB8F30A"/>
@@ -4206,7 +5172,7 @@
       </w:rPr>
     </w:lvl>
   </w:abstractNum>
-  <w:abstractNum w:abstractNumId="16" w15:restartNumberingAfterBreak="0">
+  <w:abstractNum w:abstractNumId="26" w15:restartNumberingAfterBreak="0">
     <w:nsid w:val="53CA3B71"/>
     <w:multiLevelType w:val="multilevel"/>
     <w:tmpl w:val="61D23DE2"/>
@@ -4355,7 +5321,7 @@
       </w:rPr>
     </w:lvl>
   </w:abstractNum>
-  <w:abstractNum w:abstractNumId="17" w15:restartNumberingAfterBreak="0">
+  <w:abstractNum w:abstractNumId="27" w15:restartNumberingAfterBreak="0">
     <w:nsid w:val="58D64BE3"/>
     <w:multiLevelType w:val="multilevel"/>
     <w:tmpl w:val="FA229B5C"/>
@@ -4504,7 +5470,7 @@
       </w:rPr>
     </w:lvl>
   </w:abstractNum>
-  <w:abstractNum w:abstractNumId="18" w15:restartNumberingAfterBreak="0">
+  <w:abstractNum w:abstractNumId="28" w15:restartNumberingAfterBreak="0">
     <w:nsid w:val="5DCC2361"/>
     <w:multiLevelType w:val="multilevel"/>
     <w:tmpl w:val="DE2E4528"/>
@@ -4653,7 +5619,7 @@
       </w:rPr>
     </w:lvl>
   </w:abstractNum>
-  <w:abstractNum w:abstractNumId="19" w15:restartNumberingAfterBreak="0">
+  <w:abstractNum w:abstractNumId="29" w15:restartNumberingAfterBreak="0">
     <w:nsid w:val="61524F56"/>
     <w:multiLevelType w:val="multilevel"/>
     <w:tmpl w:val="CA50073C"/>
@@ -4802,7 +5768,7 @@
       </w:rPr>
     </w:lvl>
   </w:abstractNum>
-  <w:abstractNum w:abstractNumId="20" w15:restartNumberingAfterBreak="0">
+  <w:abstractNum w:abstractNumId="30" w15:restartNumberingAfterBreak="0">
     <w:nsid w:val="6720169E"/>
     <w:multiLevelType w:val="multilevel"/>
     <w:tmpl w:val="C8A62BE8"/>
@@ -4951,7 +5917,7 @@
       </w:rPr>
     </w:lvl>
   </w:abstractNum>
-  <w:abstractNum w:abstractNumId="21" w15:restartNumberingAfterBreak="0">
+  <w:abstractNum w:abstractNumId="31" w15:restartNumberingAfterBreak="0">
     <w:nsid w:val="6EAD20CF"/>
     <w:multiLevelType w:val="multilevel"/>
     <w:tmpl w:val="C4F8FBF6"/>
@@ -5100,7 +6066,7 @@
       </w:rPr>
     </w:lvl>
   </w:abstractNum>
-  <w:abstractNum w:abstractNumId="22" w15:restartNumberingAfterBreak="0">
+  <w:abstractNum w:abstractNumId="32" w15:restartNumberingAfterBreak="0">
     <w:nsid w:val="77E72FC2"/>
     <w:multiLevelType w:val="multilevel"/>
     <w:tmpl w:val="CEBED43A"/>
@@ -5249,7 +6215,7 @@
       </w:rPr>
     </w:lvl>
   </w:abstractNum>
-  <w:abstractNum w:abstractNumId="23" w15:restartNumberingAfterBreak="0">
+  <w:abstractNum w:abstractNumId="33" w15:restartNumberingAfterBreak="0">
     <w:nsid w:val="7A321C13"/>
     <w:multiLevelType w:val="multilevel"/>
     <w:tmpl w:val="8F8669B6"/>
@@ -5362,7 +6328,7 @@
       </w:pPr>
     </w:lvl>
   </w:abstractNum>
-  <w:abstractNum w:abstractNumId="24" w15:restartNumberingAfterBreak="0">
+  <w:abstractNum w:abstractNumId="34" w15:restartNumberingAfterBreak="0">
     <w:nsid w:val="7A6F3CA6"/>
     <w:multiLevelType w:val="multilevel"/>
     <w:tmpl w:val="E846603A"/>
@@ -5511,7 +6477,7 @@
       </w:rPr>
     </w:lvl>
   </w:abstractNum>
-  <w:abstractNum w:abstractNumId="25" w15:restartNumberingAfterBreak="0">
+  <w:abstractNum w:abstractNumId="35" w15:restartNumberingAfterBreak="0">
     <w:nsid w:val="7D661155"/>
     <w:multiLevelType w:val="multilevel"/>
     <w:tmpl w:val="1D6AD676"/>
@@ -5624,83 +6590,265 @@
       </w:pPr>
     </w:lvl>
   </w:abstractNum>
+  <w:abstractNum w:abstractNumId="36" w15:restartNumberingAfterBreak="0">
+    <w:nsid w:val="7DDB0480"/>
+    <w:multiLevelType w:val="multilevel"/>
+    <w:tmpl w:val="B4965F2C"/>
+    <w:lvl w:ilvl="0">
+      <w:start w:val="1"/>
+      <w:numFmt w:val="bullet"/>
+      <w:lvlText w:val=""/>
+      <w:lvlJc w:val="left"/>
+      <w:pPr>
+        <w:tabs>
+          <w:tab w:val="num" w:pos="720"/>
+        </w:tabs>
+        <w:ind w:left="720" w:hanging="360"/>
+      </w:pPr>
+      <w:rPr>
+        <w:rFonts w:ascii="Symbol" w:hAnsi="Symbol" w:hint="default"/>
+        <w:sz w:val="20"/>
+      </w:rPr>
+    </w:lvl>
+    <w:lvl w:ilvl="1" w:tentative="1">
+      <w:start w:val="1"/>
+      <w:numFmt w:val="bullet"/>
+      <w:lvlText w:val="o"/>
+      <w:lvlJc w:val="left"/>
+      <w:pPr>
+        <w:tabs>
+          <w:tab w:val="num" w:pos="1440"/>
+        </w:tabs>
+        <w:ind w:left="1440" w:hanging="360"/>
+      </w:pPr>
+      <w:rPr>
+        <w:rFonts w:ascii="Courier New" w:hAnsi="Courier New" w:hint="default"/>
+        <w:sz w:val="20"/>
+      </w:rPr>
+    </w:lvl>
+    <w:lvl w:ilvl="2" w:tentative="1">
+      <w:start w:val="1"/>
+      <w:numFmt w:val="bullet"/>
+      <w:lvlText w:val=""/>
+      <w:lvlJc w:val="left"/>
+      <w:pPr>
+        <w:tabs>
+          <w:tab w:val="num" w:pos="2160"/>
+        </w:tabs>
+        <w:ind w:left="2160" w:hanging="360"/>
+      </w:pPr>
+      <w:rPr>
+        <w:rFonts w:ascii="Wingdings" w:hAnsi="Wingdings" w:hint="default"/>
+        <w:sz w:val="20"/>
+      </w:rPr>
+    </w:lvl>
+    <w:lvl w:ilvl="3" w:tentative="1">
+      <w:start w:val="1"/>
+      <w:numFmt w:val="bullet"/>
+      <w:lvlText w:val=""/>
+      <w:lvlJc w:val="left"/>
+      <w:pPr>
+        <w:tabs>
+          <w:tab w:val="num" w:pos="2880"/>
+        </w:tabs>
+        <w:ind w:left="2880" w:hanging="360"/>
+      </w:pPr>
+      <w:rPr>
+        <w:rFonts w:ascii="Wingdings" w:hAnsi="Wingdings" w:hint="default"/>
+        <w:sz w:val="20"/>
+      </w:rPr>
+    </w:lvl>
+    <w:lvl w:ilvl="4" w:tentative="1">
+      <w:start w:val="1"/>
+      <w:numFmt w:val="bullet"/>
+      <w:lvlText w:val=""/>
+      <w:lvlJc w:val="left"/>
+      <w:pPr>
+        <w:tabs>
+          <w:tab w:val="num" w:pos="3600"/>
+        </w:tabs>
+        <w:ind w:left="3600" w:hanging="360"/>
+      </w:pPr>
+      <w:rPr>
+        <w:rFonts w:ascii="Wingdings" w:hAnsi="Wingdings" w:hint="default"/>
+        <w:sz w:val="20"/>
+      </w:rPr>
+    </w:lvl>
+    <w:lvl w:ilvl="5" w:tentative="1">
+      <w:start w:val="1"/>
+      <w:numFmt w:val="bullet"/>
+      <w:lvlText w:val=""/>
+      <w:lvlJc w:val="left"/>
+      <w:pPr>
+        <w:tabs>
+          <w:tab w:val="num" w:pos="4320"/>
+        </w:tabs>
+        <w:ind w:left="4320" w:hanging="360"/>
+      </w:pPr>
+      <w:rPr>
+        <w:rFonts w:ascii="Wingdings" w:hAnsi="Wingdings" w:hint="default"/>
+        <w:sz w:val="20"/>
+      </w:rPr>
+    </w:lvl>
+    <w:lvl w:ilvl="6" w:tentative="1">
+      <w:start w:val="1"/>
+      <w:numFmt w:val="bullet"/>
+      <w:lvlText w:val=""/>
+      <w:lvlJc w:val="left"/>
+      <w:pPr>
+        <w:tabs>
+          <w:tab w:val="num" w:pos="5040"/>
+        </w:tabs>
+        <w:ind w:left="5040" w:hanging="360"/>
+      </w:pPr>
+      <w:rPr>
+        <w:rFonts w:ascii="Wingdings" w:hAnsi="Wingdings" w:hint="default"/>
+        <w:sz w:val="20"/>
+      </w:rPr>
+    </w:lvl>
+    <w:lvl w:ilvl="7" w:tentative="1">
+      <w:start w:val="1"/>
+      <w:numFmt w:val="bullet"/>
+      <w:lvlText w:val=""/>
+      <w:lvlJc w:val="left"/>
+      <w:pPr>
+        <w:tabs>
+          <w:tab w:val="num" w:pos="5760"/>
+        </w:tabs>
+        <w:ind w:left="5760" w:hanging="360"/>
+      </w:pPr>
+      <w:rPr>
+        <w:rFonts w:ascii="Wingdings" w:hAnsi="Wingdings" w:hint="default"/>
+        <w:sz w:val="20"/>
+      </w:rPr>
+    </w:lvl>
+    <w:lvl w:ilvl="8" w:tentative="1">
+      <w:start w:val="1"/>
+      <w:numFmt w:val="bullet"/>
+      <w:lvlText w:val=""/>
+      <w:lvlJc w:val="left"/>
+      <w:pPr>
+        <w:tabs>
+          <w:tab w:val="num" w:pos="6480"/>
+        </w:tabs>
+        <w:ind w:left="6480" w:hanging="360"/>
+      </w:pPr>
+      <w:rPr>
+        <w:rFonts w:ascii="Wingdings" w:hAnsi="Wingdings" w:hint="default"/>
+        <w:sz w:val="20"/>
+      </w:rPr>
+    </w:lvl>
+  </w:abstractNum>
   <w:num w:numId="1" w16cid:durableId="431361318">
-    <w:abstractNumId w:val="11"/>
+    <w:abstractNumId w:val="15"/>
   </w:num>
   <w:num w:numId="2" w16cid:durableId="12728830">
-    <w:abstractNumId w:val="5"/>
+    <w:abstractNumId w:val="7"/>
   </w:num>
   <w:num w:numId="3" w16cid:durableId="189803355">
+    <w:abstractNumId w:val="35"/>
+  </w:num>
+  <w:num w:numId="4" w16cid:durableId="187762921">
+    <w:abstractNumId w:val="2"/>
+  </w:num>
+  <w:num w:numId="5" w16cid:durableId="2019379954">
+    <w:abstractNumId w:val="3"/>
+  </w:num>
+  <w:num w:numId="6" w16cid:durableId="1359237500">
+    <w:abstractNumId w:val="27"/>
+  </w:num>
+  <w:num w:numId="7" w16cid:durableId="760376906">
     <w:abstractNumId w:val="25"/>
   </w:num>
-  <w:num w:numId="4" w16cid:durableId="187762921">
-    <w:abstractNumId w:val="1"/>
-  </w:num>
-  <w:num w:numId="5" w16cid:durableId="2019379954">
-    <w:abstractNumId w:val="2"/>
-  </w:num>
-  <w:num w:numId="6" w16cid:durableId="1359237500">
-    <w:abstractNumId w:val="17"/>
-  </w:num>
-  <w:num w:numId="7" w16cid:durableId="760376906">
-    <w:abstractNumId w:val="15"/>
-  </w:num>
   <w:num w:numId="8" w16cid:durableId="1622960378">
-    <w:abstractNumId w:val="21"/>
+    <w:abstractNumId w:val="31"/>
   </w:num>
   <w:num w:numId="9" w16cid:durableId="1187670260">
-    <w:abstractNumId w:val="7"/>
+    <w:abstractNumId w:val="10"/>
   </w:num>
   <w:num w:numId="10" w16cid:durableId="2122407990">
-    <w:abstractNumId w:val="10"/>
+    <w:abstractNumId w:val="14"/>
   </w:num>
   <w:num w:numId="11" w16cid:durableId="810751069">
-    <w:abstractNumId w:val="16"/>
+    <w:abstractNumId w:val="26"/>
   </w:num>
   <w:num w:numId="12" w16cid:durableId="1108887906">
-    <w:abstractNumId w:val="18"/>
+    <w:abstractNumId w:val="28"/>
   </w:num>
   <w:num w:numId="13" w16cid:durableId="1053653797">
     <w:abstractNumId w:val="0"/>
   </w:num>
   <w:num w:numId="14" w16cid:durableId="1680767574">
+    <w:abstractNumId w:val="30"/>
+  </w:num>
+  <w:num w:numId="15" w16cid:durableId="1999992439">
+    <w:abstractNumId w:val="33"/>
+  </w:num>
+  <w:num w:numId="16" w16cid:durableId="323239806">
+    <w:abstractNumId w:val="6"/>
+  </w:num>
+  <w:num w:numId="17" w16cid:durableId="652835990">
+    <w:abstractNumId w:val="32"/>
+  </w:num>
+  <w:num w:numId="18" w16cid:durableId="1146553020">
+    <w:abstractNumId w:val="24"/>
+  </w:num>
+  <w:num w:numId="19" w16cid:durableId="1113553395">
+    <w:abstractNumId w:val="8"/>
+  </w:num>
+  <w:num w:numId="20" w16cid:durableId="370227478">
+    <w:abstractNumId w:val="12"/>
+  </w:num>
+  <w:num w:numId="21" w16cid:durableId="67197103">
+    <w:abstractNumId w:val="16"/>
+  </w:num>
+  <w:num w:numId="22" w16cid:durableId="1600485203">
+    <w:abstractNumId w:val="5"/>
+  </w:num>
+  <w:num w:numId="23" w16cid:durableId="190845884">
+    <w:abstractNumId w:val="34"/>
+  </w:num>
+  <w:num w:numId="24" w16cid:durableId="1595742854">
     <w:abstractNumId w:val="20"/>
   </w:num>
-  <w:num w:numId="15" w16cid:durableId="1999992439">
+  <w:num w:numId="25" w16cid:durableId="643703218">
+    <w:abstractNumId w:val="13"/>
+  </w:num>
+  <w:num w:numId="26" w16cid:durableId="101919552">
+    <w:abstractNumId w:val="29"/>
+  </w:num>
+  <w:num w:numId="27" w16cid:durableId="1437746478">
+    <w:abstractNumId w:val="17"/>
+  </w:num>
+  <w:num w:numId="28" w16cid:durableId="1050804712">
+    <w:abstractNumId w:val="11"/>
+  </w:num>
+  <w:num w:numId="29" w16cid:durableId="1675690245">
+    <w:abstractNumId w:val="19"/>
+  </w:num>
+  <w:num w:numId="30" w16cid:durableId="1722754500">
+    <w:abstractNumId w:val="18"/>
+  </w:num>
+  <w:num w:numId="31" w16cid:durableId="373117700">
+    <w:abstractNumId w:val="4"/>
+  </w:num>
+  <w:num w:numId="32" w16cid:durableId="1662654820">
+    <w:abstractNumId w:val="9"/>
+  </w:num>
+  <w:num w:numId="33" w16cid:durableId="1265192412">
     <w:abstractNumId w:val="23"/>
   </w:num>
-  <w:num w:numId="16" w16cid:durableId="323239806">
-    <w:abstractNumId w:val="4"/>
-  </w:num>
-  <w:num w:numId="17" w16cid:durableId="652835990">
+  <w:num w:numId="34" w16cid:durableId="1781097565">
     <w:abstractNumId w:val="22"/>
   </w:num>
-  <w:num w:numId="18" w16cid:durableId="1146553020">
-    <w:abstractNumId w:val="14"/>
+  <w:num w:numId="35" w16cid:durableId="1363360471">
+    <w:abstractNumId w:val="36"/>
   </w:num>
-  <w:num w:numId="19" w16cid:durableId="1113553395">
-    <w:abstractNumId w:val="6"/>
+  <w:num w:numId="36" w16cid:durableId="460460391">
+    <w:abstractNumId w:val="1"/>
   </w:num>
-  <w:num w:numId="20" w16cid:durableId="370227478">
-    <w:abstractNumId w:val="8"/>
-  </w:num>
-  <w:num w:numId="21" w16cid:durableId="67197103">
-    <w:abstractNumId w:val="12"/>
-  </w:num>
-  <w:num w:numId="22" w16cid:durableId="1600485203">
-    <w:abstractNumId w:val="3"/>
-  </w:num>
-  <w:num w:numId="23" w16cid:durableId="190845884">
-    <w:abstractNumId w:val="24"/>
-  </w:num>
-  <w:num w:numId="24" w16cid:durableId="1595742854">
-    <w:abstractNumId w:val="13"/>
-  </w:num>
-  <w:num w:numId="25" w16cid:durableId="643703218">
-    <w:abstractNumId w:val="9"/>
-  </w:num>
-  <w:num w:numId="26" w16cid:durableId="101919552">
-    <w:abstractNumId w:val="19"/>
+  <w:num w:numId="37" w16cid:durableId="501120564">
+    <w:abstractNumId w:val="21"/>
   </w:num>
 </w:numbering>
 </file>
